--- a/5 семестр/QA/1laba.docx
+++ b/5 семестр/QA/1laba.docx
@@ -288,7 +288,10 @@
               <w:spacing w:before="960"/>
             </w:pPr>
             <w:r>
-              <w:t>ОТЧЕТ О ЛАБОРАТОРНОЙ РАБОТЕ №1</w:t>
+              <w:t>ОТЧЕТ О ЛАБОРАТОРНОЙ РАБОТЕ №</w:t>
+            </w:r>
+            <w:r>
+              <w:t>2</w:t>
             </w:r>
           </w:p>
         </w:tc>
@@ -319,7 +322,7 @@
                 <w:b w:val="0"/>
                 <w:szCs w:val="32"/>
               </w:rPr>
-              <w:t>Тестирование требований</w:t>
+              <w:t>Функциональное тестирование методом черного ящика</w:t>
             </w:r>
             <w:r>
               <w:rPr>
@@ -491,13 +494,16 @@
               <w:jc w:val="center"/>
             </w:pPr>
             <w:r>
-              <w:t>1</w:t>
-            </w:r>
-            <w:r>
-              <w:t>7</w:t>
-            </w:r>
-            <w:r>
-              <w:t>.09.2020</w:t>
+              <w:t>08</w:t>
+            </w:r>
+            <w:r>
+              <w:t>.</w:t>
+            </w:r>
+            <w:r>
+              <w:t>10</w:t>
+            </w:r>
+            <w:r>
+              <w:t>.2020</w:t>
             </w:r>
           </w:p>
         </w:tc>
@@ -729,7 +735,75 @@
         <w:rPr>
           <w:rFonts w:hint="cs"/>
         </w:rPr>
-        <w:t xml:space="preserve">В работе необходимо проанализировать требования заказчика, указать на проблемы в требованиях и скорректировать требования таким образом, чтобы в результате получился предмет указанного наименования. Для каждого пункта требований описать, каким образом будет производиться его проверка. </w:t>
+        <w:t xml:space="preserve">В рамках </w:t>
+      </w:r>
+      <w:proofErr w:type="spellStart"/>
+      <w:r>
+        <w:rPr>
+          <w:rFonts w:hint="cs"/>
+        </w:rPr>
+        <w:t>лабораторнои</w:t>
+      </w:r>
+      <w:proofErr w:type="spellEnd"/>
+      <w:r>
+        <w:rPr>
+          <w:rFonts w:hint="cs"/>
+        </w:rPr>
+        <w:t xml:space="preserve">̆ работы необходимо произвести функциональное тестирование кода, оценить его покрытие и качество тестов </w:t>
+      </w:r>
+    </w:p>
+    <w:p>
+      <w:pPr>
+        <w:suppressAutoHyphens w:val="0"/>
+        <w:spacing w:before="100" w:beforeAutospacing="1" w:after="100" w:afterAutospacing="1"/>
+        <w:ind w:left="360" w:firstLine="348"/>
+        <w:jc w:val="center"/>
+      </w:pPr>
+      <w:r>
+        <w:rPr>
+          <w:noProof/>
+        </w:rPr>
+        <w:drawing>
+          <wp:inline distT="0" distB="0" distL="0" distR="0" wp14:anchorId="487E67AC" wp14:editId="31052695">
+            <wp:extent cx="5576120" cy="436231"/>
+            <wp:effectExtent l="0" t="0" r="0" b="0"/>
+            <wp:docPr id="1" name="Рисунок 1"/>
+            <wp:cNvGraphicFramePr>
+              <a:graphicFrameLocks xmlns:a="http://schemas.openxmlformats.org/drawingml/2006/main" noChangeAspect="1"/>
+            </wp:cNvGraphicFramePr>
+            <a:graphic xmlns:a="http://schemas.openxmlformats.org/drawingml/2006/main">
+              <a:graphicData uri="http://schemas.openxmlformats.org/drawingml/2006/picture">
+                <pic:pic xmlns:pic="http://schemas.openxmlformats.org/drawingml/2006/picture">
+                  <pic:nvPicPr>
+                    <pic:cNvPr id="1" name="Рисунок 1"/>
+                    <pic:cNvPicPr/>
+                  </pic:nvPicPr>
+                  <pic:blipFill>
+                    <a:blip r:embed="rId5" cstate="print">
+                      <a:extLst>
+                        <a:ext uri="{28A0092B-C50C-407E-A947-70E740481C1C}">
+                          <a14:useLocalDpi xmlns:a14="http://schemas.microsoft.com/office/drawing/2010/main" val="0"/>
+                        </a:ext>
+                      </a:extLst>
+                    </a:blip>
+                    <a:stretch>
+                      <a:fillRect/>
+                    </a:stretch>
+                  </pic:blipFill>
+                  <pic:spPr>
+                    <a:xfrm>
+                      <a:off x="0" y="0"/>
+                      <a:ext cx="5612154" cy="439050"/>
+                    </a:xfrm>
+                    <a:prstGeom prst="rect">
+                      <a:avLst/>
+                    </a:prstGeom>
+                  </pic:spPr>
+                </pic:pic>
+              </a:graphicData>
+            </a:graphic>
+          </wp:inline>
+        </w:drawing>
       </w:r>
     </w:p>
     <w:p>
@@ -753,197 +827,2770 @@
           <w:sz w:val="28"/>
           <w:szCs w:val="28"/>
         </w:rPr>
-        <w:t>Спецификация</w:t>
-      </w:r>
-    </w:p>
-    <w:p>
-      <w:pPr>
-        <w:pStyle w:val="a9"/>
-        <w:ind w:left="360" w:firstLine="348"/>
-      </w:pPr>
-      <w:r>
-        <w:rPr>
-          <w:rFonts w:hint="cs"/>
-        </w:rPr>
-        <w:t xml:space="preserve">Спецификация на разработку </w:t>
-      </w:r>
-      <w:proofErr w:type="spellStart"/>
-      <w:r>
-        <w:rPr>
-          <w:rFonts w:hint="cs"/>
-        </w:rPr>
-        <w:t>электрокофеварки</w:t>
-      </w:r>
-      <w:proofErr w:type="spellEnd"/>
-      <w:r>
-        <w:t>.</w:t>
-      </w:r>
-      <w:r>
+        <w:t>Код программы</w:t>
+      </w:r>
+    </w:p>
+    <w:p>
+      <w:pPr>
+        <w:pStyle w:val="a7"/>
+        <w:rPr>
+          <w:rFonts w:hint="cs"/>
+          <w:lang w:val="en-US"/>
+        </w:rPr>
+      </w:pPr>
+      <w:proofErr w:type="spellStart"/>
+      <w:r>
+        <w:rPr>
+          <w:rFonts w:hint="cs"/>
+          <w:lang w:val="en-US"/>
+        </w:rPr>
+        <w:t>func</w:t>
+      </w:r>
+      <w:proofErr w:type="spellEnd"/>
+      <w:r>
+        <w:rPr>
+          <w:rFonts w:hint="cs"/>
+          <w:lang w:val="en-US"/>
+        </w:rPr>
         <w:t xml:space="preserve"> </w:t>
       </w:r>
-      <w:r>
-        <w:rPr>
-          <w:rFonts w:hint="cs"/>
-        </w:rPr>
-        <w:t xml:space="preserve">Необходимо разработать электро- кофеварку, </w:t>
-      </w:r>
-      <w:r>
-        <w:t>которая</w:t>
-      </w:r>
-      <w:r>
-        <w:rPr>
-          <w:rFonts w:hint="cs"/>
+      <w:proofErr w:type="spellStart"/>
+      <w:r>
+        <w:rPr>
+          <w:rFonts w:hint="cs"/>
+          <w:lang w:val="en-US"/>
+        </w:rPr>
+        <w:t>checkData</w:t>
+      </w:r>
+      <w:proofErr w:type="spellEnd"/>
+      <w:r>
+        <w:rPr>
+          <w:rFonts w:hint="cs"/>
+          <w:lang w:val="en-US"/>
+        </w:rPr>
+        <w:t>(</w:t>
+      </w:r>
+      <w:proofErr w:type="spellStart"/>
+      <w:r>
+        <w:rPr>
+          <w:rFonts w:hint="cs"/>
+          <w:lang w:val="en-US"/>
+        </w:rPr>
+        <w:t>data:String</w:t>
+      </w:r>
+      <w:proofErr w:type="spellEnd"/>
+      <w:r>
+        <w:rPr>
+          <w:rFonts w:hint="cs"/>
+          <w:lang w:val="en-US"/>
+        </w:rPr>
+        <w:t>) -&gt; Bool {</w:t>
+      </w:r>
+    </w:p>
+    <w:p>
+      <w:pPr>
+        <w:pStyle w:val="a7"/>
+        <w:rPr>
+          <w:rFonts w:hint="cs"/>
+          <w:lang w:val="en-US"/>
+        </w:rPr>
+      </w:pPr>
+      <w:r>
+        <w:rPr>
+          <w:rFonts w:hint="cs"/>
+          <w:lang w:val="en-US"/>
+        </w:rPr>
+        <w:t xml:space="preserve">    for (index, value) in </w:t>
+      </w:r>
+      <w:proofErr w:type="spellStart"/>
+      <w:r>
+        <w:rPr>
+          <w:rFonts w:hint="cs"/>
+          <w:lang w:val="en-US"/>
+        </w:rPr>
+        <w:t>data.enumerated</w:t>
+      </w:r>
+      <w:proofErr w:type="spellEnd"/>
+      <w:r>
+        <w:rPr>
+          <w:rFonts w:hint="cs"/>
+          <w:lang w:val="en-US"/>
+        </w:rPr>
+        <w:t>(){</w:t>
+      </w:r>
+    </w:p>
+    <w:p>
+      <w:pPr>
+        <w:pStyle w:val="a7"/>
+        <w:rPr>
+          <w:rFonts w:hint="cs"/>
+          <w:lang w:val="en-US"/>
+        </w:rPr>
+      </w:pPr>
+      <w:r>
+        <w:rPr>
+          <w:rFonts w:hint="cs"/>
+          <w:lang w:val="en-US"/>
+        </w:rPr>
+        <w:t xml:space="preserve">        if (index == 0 || index == </w:t>
+      </w:r>
+      <w:proofErr w:type="spellStart"/>
+      <w:r>
+        <w:rPr>
+          <w:rFonts w:hint="cs"/>
+          <w:lang w:val="en-US"/>
+        </w:rPr>
+        <w:t>data.count</w:t>
+      </w:r>
+      <w:proofErr w:type="spellEnd"/>
+      <w:r>
+        <w:rPr>
+          <w:rFonts w:hint="cs"/>
+          <w:lang w:val="en-US"/>
+        </w:rPr>
+        <w:t>),(!</w:t>
+      </w:r>
+      <w:proofErr w:type="spellStart"/>
+      <w:r>
+        <w:rPr>
+          <w:rFonts w:hint="cs"/>
+          <w:lang w:val="en-US"/>
+        </w:rPr>
+        <w:t>value.isNumber</w:t>
+      </w:r>
+      <w:proofErr w:type="spellEnd"/>
+      <w:r>
+        <w:rPr>
+          <w:rFonts w:hint="cs"/>
+          <w:lang w:val="en-US"/>
+        </w:rPr>
+        <w:t>){</w:t>
+      </w:r>
+    </w:p>
+    <w:p>
+      <w:pPr>
+        <w:pStyle w:val="a7"/>
+        <w:rPr>
+          <w:rFonts w:hint="cs"/>
+          <w:lang w:val="en-US"/>
+        </w:rPr>
+      </w:pPr>
+      <w:r>
+        <w:rPr>
+          <w:rFonts w:hint="cs"/>
+          <w:lang w:val="en-US"/>
+        </w:rPr>
+        <w:t xml:space="preserve">            return false</w:t>
+      </w:r>
+    </w:p>
+    <w:p>
+      <w:pPr>
+        <w:pStyle w:val="a7"/>
+        <w:rPr>
+          <w:rFonts w:hint="cs"/>
+          <w:lang w:val="en-US"/>
+        </w:rPr>
+      </w:pPr>
+      <w:r>
+        <w:rPr>
+          <w:rFonts w:hint="cs"/>
+          <w:lang w:val="en-US"/>
+        </w:rPr>
+        <w:t xml:space="preserve">        }</w:t>
+      </w:r>
+    </w:p>
+    <w:p>
+      <w:pPr>
+        <w:pStyle w:val="a7"/>
+        <w:rPr>
+          <w:rFonts w:hint="cs"/>
+          <w:lang w:val="en-US"/>
+        </w:rPr>
+      </w:pPr>
+      <w:r>
+        <w:rPr>
+          <w:rFonts w:hint="cs"/>
+          <w:lang w:val="en-US"/>
+        </w:rPr>
+        <w:t xml:space="preserve">        if </w:t>
+      </w:r>
+      <w:proofErr w:type="spellStart"/>
+      <w:r>
+        <w:rPr>
+          <w:rFonts w:hint="cs"/>
+          <w:lang w:val="en-US"/>
+        </w:rPr>
+        <w:t>value.isNumber</w:t>
+      </w:r>
+      <w:proofErr w:type="spellEnd"/>
+      <w:r>
+        <w:rPr>
+          <w:rFonts w:hint="cs"/>
+          <w:lang w:val="en-US"/>
+        </w:rPr>
+        <w:t xml:space="preserve"> || value == "+" || value == "*" || value == "/" || value == "-"{</w:t>
+      </w:r>
+    </w:p>
+    <w:p>
+      <w:pPr>
+        <w:pStyle w:val="a7"/>
+        <w:rPr>
+          <w:rFonts w:hint="cs"/>
+          <w:lang w:val="en-US"/>
+        </w:rPr>
+      </w:pPr>
+      <w:r>
+        <w:rPr>
+          <w:rFonts w:hint="cs"/>
+          <w:lang w:val="en-US"/>
+        </w:rPr>
+        <w:t xml:space="preserve">            continue</w:t>
+      </w:r>
+    </w:p>
+    <w:p>
+      <w:pPr>
+        <w:pStyle w:val="a7"/>
+        <w:rPr>
+          <w:rFonts w:hint="cs"/>
+          <w:lang w:val="en-US"/>
+        </w:rPr>
+      </w:pPr>
+      <w:r>
+        <w:rPr>
+          <w:rFonts w:hint="cs"/>
+          <w:lang w:val="en-US"/>
+        </w:rPr>
+        <w:t xml:space="preserve">        } else{</w:t>
+      </w:r>
+    </w:p>
+    <w:p>
+      <w:pPr>
+        <w:pStyle w:val="a7"/>
+        <w:rPr>
+          <w:rFonts w:hint="cs"/>
+          <w:lang w:val="en-US"/>
+        </w:rPr>
+      </w:pPr>
+      <w:r>
+        <w:rPr>
+          <w:rFonts w:hint="cs"/>
+          <w:lang w:val="en-US"/>
+        </w:rPr>
+        <w:t xml:space="preserve">            return false</w:t>
+      </w:r>
+    </w:p>
+    <w:p>
+      <w:pPr>
+        <w:pStyle w:val="a7"/>
+        <w:rPr>
+          <w:rFonts w:hint="cs"/>
+          <w:lang w:val="en-US"/>
+        </w:rPr>
+      </w:pPr>
+      <w:r>
+        <w:rPr>
+          <w:rFonts w:hint="cs"/>
+          <w:lang w:val="en-US"/>
+        </w:rPr>
+        <w:t xml:space="preserve">        }</w:t>
+      </w:r>
+    </w:p>
+    <w:p>
+      <w:pPr>
+        <w:pStyle w:val="a7"/>
+        <w:rPr>
+          <w:rFonts w:hint="cs"/>
+          <w:lang w:val="en-US"/>
+        </w:rPr>
+      </w:pPr>
+      <w:r>
+        <w:rPr>
+          <w:rFonts w:hint="cs"/>
+          <w:lang w:val="en-US"/>
+        </w:rPr>
+        <w:t xml:space="preserve">    }</w:t>
+      </w:r>
+    </w:p>
+    <w:p>
+      <w:pPr>
+        <w:pStyle w:val="a7"/>
+        <w:rPr>
+          <w:rFonts w:hint="cs"/>
+          <w:lang w:val="en-US"/>
+        </w:rPr>
+      </w:pPr>
+      <w:r>
+        <w:rPr>
+          <w:rFonts w:hint="cs"/>
+          <w:lang w:val="en-US"/>
+        </w:rPr>
+        <w:t xml:space="preserve">    return true</w:t>
+      </w:r>
+    </w:p>
+    <w:p>
+      <w:pPr>
+        <w:pStyle w:val="a7"/>
+        <w:rPr>
+          <w:rFonts w:hint="cs"/>
+          <w:lang w:val="en-US"/>
+        </w:rPr>
+      </w:pPr>
+      <w:r>
+        <w:rPr>
+          <w:rFonts w:hint="cs"/>
+          <w:lang w:val="en-US"/>
+        </w:rPr>
+        <w:t>}</w:t>
+      </w:r>
+    </w:p>
+    <w:p>
+      <w:pPr>
+        <w:pStyle w:val="a7"/>
+        <w:rPr>
+          <w:rFonts w:hint="cs"/>
+          <w:lang w:val="en-US"/>
+        </w:rPr>
+      </w:pPr>
+    </w:p>
+    <w:p>
+      <w:pPr>
+        <w:pStyle w:val="a7"/>
+        <w:rPr>
+          <w:rFonts w:hint="cs"/>
+          <w:lang w:val="en-US"/>
+        </w:rPr>
+      </w:pPr>
+      <w:proofErr w:type="spellStart"/>
+      <w:r>
+        <w:rPr>
+          <w:rFonts w:hint="cs"/>
+          <w:lang w:val="en-US"/>
+        </w:rPr>
+        <w:t>func</w:t>
+      </w:r>
+      <w:proofErr w:type="spellEnd"/>
+      <w:r>
+        <w:rPr>
+          <w:rFonts w:hint="cs"/>
+          <w:lang w:val="en-US"/>
         </w:rPr>
         <w:t xml:space="preserve"> </w:t>
       </w:r>
-      <w:r>
-        <w:t xml:space="preserve">отвечает </w:t>
-      </w:r>
-      <w:r>
-        <w:rPr>
-          <w:rFonts w:hint="cs"/>
-        </w:rPr>
-        <w:t xml:space="preserve">следующим требованиям: </w:t>
-      </w:r>
-    </w:p>
-    <w:p>
-      <w:pPr>
-        <w:pStyle w:val="a9"/>
-        <w:numPr>
-          <w:ilvl w:val="0"/>
-          <w:numId w:val="8"/>
-        </w:numPr>
-        <w:rPr>
-          <w:sz w:val="28"/>
-          <w:szCs w:val="28"/>
-        </w:rPr>
-      </w:pPr>
-      <w:r>
-        <w:rPr>
-          <w:rFonts w:hint="cs"/>
-        </w:rPr>
-        <w:t xml:space="preserve">Кофеварка должна уметь варить кофе </w:t>
-      </w:r>
-    </w:p>
-    <w:p>
-      <w:pPr>
-        <w:pStyle w:val="a9"/>
-        <w:numPr>
-          <w:ilvl w:val="0"/>
-          <w:numId w:val="8"/>
-        </w:numPr>
-        <w:rPr>
-          <w:sz w:val="28"/>
-          <w:szCs w:val="28"/>
-        </w:rPr>
-      </w:pPr>
-      <w:r>
-        <w:rPr>
-          <w:rFonts w:hint="cs"/>
-        </w:rPr>
-        <w:t>Кофеварка должна иметь кнопку включения, ручку и крышку над емкостью для наливания воды</w:t>
-      </w:r>
-    </w:p>
-    <w:p>
-      <w:pPr>
-        <w:pStyle w:val="a9"/>
-        <w:numPr>
-          <w:ilvl w:val="0"/>
-          <w:numId w:val="8"/>
-        </w:numPr>
-        <w:rPr>
-          <w:sz w:val="28"/>
-          <w:szCs w:val="28"/>
-        </w:rPr>
-      </w:pPr>
-      <w:r>
-        <w:rPr>
-          <w:rFonts w:hint="cs"/>
-        </w:rPr>
-        <w:t xml:space="preserve">Кофеварка должна работать от электричества </w:t>
-      </w:r>
-    </w:p>
-    <w:p>
-      <w:pPr>
-        <w:pStyle w:val="a9"/>
-        <w:numPr>
-          <w:ilvl w:val="0"/>
-          <w:numId w:val="8"/>
-        </w:numPr>
-        <w:rPr>
-          <w:sz w:val="28"/>
-          <w:szCs w:val="28"/>
-        </w:rPr>
-      </w:pPr>
-      <w:r>
-        <w:rPr>
-          <w:rFonts w:hint="cs"/>
-        </w:rPr>
-        <w:t xml:space="preserve">Кнопка должна включаться, только если крышка закрыта </w:t>
-      </w:r>
-    </w:p>
-    <w:p>
-      <w:pPr>
-        <w:pStyle w:val="a9"/>
-        <w:numPr>
-          <w:ilvl w:val="0"/>
-          <w:numId w:val="8"/>
-        </w:numPr>
-        <w:rPr>
-          <w:sz w:val="28"/>
-          <w:szCs w:val="28"/>
-        </w:rPr>
-      </w:pPr>
-      <w:r>
-        <w:rPr>
-          <w:rFonts w:hint="cs"/>
-        </w:rPr>
-        <w:t xml:space="preserve">Воду в кофеварку можно наливать, только если крышка закрыта </w:t>
-      </w:r>
-    </w:p>
-    <w:p>
-      <w:pPr>
-        <w:pStyle w:val="a9"/>
-        <w:numPr>
-          <w:ilvl w:val="0"/>
-          <w:numId w:val="8"/>
-        </w:numPr>
-        <w:rPr>
-          <w:sz w:val="28"/>
-          <w:szCs w:val="28"/>
-        </w:rPr>
-      </w:pPr>
-      <w:r>
-        <w:rPr>
-          <w:rFonts w:hint="cs"/>
-        </w:rPr>
-        <w:t xml:space="preserve">Кофеварка должен поддерживать протокол HTCPCP (RFC 2324). Заказчик особенно настаивает на этом требовании и отказывается его убирать. </w:t>
-      </w:r>
-    </w:p>
-    <w:p>
-      <w:pPr>
-        <w:pStyle w:val="a9"/>
-        <w:numPr>
-          <w:ilvl w:val="0"/>
-          <w:numId w:val="8"/>
-        </w:numPr>
-        <w:rPr>
-          <w:sz w:val="28"/>
-          <w:szCs w:val="28"/>
-        </w:rPr>
-      </w:pPr>
-      <w:r>
-        <w:rPr>
-          <w:rFonts w:hint="cs"/>
-        </w:rPr>
-        <w:t xml:space="preserve">Кофеварка должна быть </w:t>
-      </w:r>
-      <w:r>
-        <w:rPr>
-          <w:rFonts w:hint="cs"/>
-        </w:rPr>
-        <w:t>красивой</w:t>
-      </w:r>
+      <w:proofErr w:type="spellStart"/>
+      <w:r>
+        <w:rPr>
+          <w:rFonts w:hint="cs"/>
+          <w:lang w:val="en-US"/>
+        </w:rPr>
+        <w:t>parseData</w:t>
+      </w:r>
+      <w:proofErr w:type="spellEnd"/>
+      <w:r>
+        <w:rPr>
+          <w:rFonts w:hint="cs"/>
+          <w:lang w:val="en-US"/>
+        </w:rPr>
+        <w:t xml:space="preserve">(data: String, </w:t>
+      </w:r>
+      <w:proofErr w:type="spellStart"/>
+      <w:r>
+        <w:rPr>
+          <w:rFonts w:hint="cs"/>
+          <w:lang w:val="en-US"/>
+        </w:rPr>
+        <w:t>complition</w:t>
+      </w:r>
+      <w:proofErr w:type="spellEnd"/>
+      <w:r>
+        <w:rPr>
+          <w:rFonts w:hint="cs"/>
+          <w:lang w:val="en-US"/>
+        </w:rPr>
+        <w:t>: @escaping([Int],[String]) -&gt; Void) {</w:t>
+      </w:r>
+    </w:p>
+    <w:p>
+      <w:pPr>
+        <w:pStyle w:val="a7"/>
+        <w:rPr>
+          <w:rFonts w:hint="cs"/>
+          <w:lang w:val="en-US"/>
+        </w:rPr>
+      </w:pPr>
+      <w:r>
+        <w:rPr>
+          <w:rFonts w:hint="cs"/>
+          <w:lang w:val="en-US"/>
+        </w:rPr>
+        <w:t xml:space="preserve">    var number:[Int] = []</w:t>
+      </w:r>
+    </w:p>
+    <w:p>
+      <w:pPr>
+        <w:pStyle w:val="a7"/>
+        <w:rPr>
+          <w:rFonts w:hint="cs"/>
+          <w:lang w:val="en-US"/>
+        </w:rPr>
+      </w:pPr>
+      <w:r>
+        <w:rPr>
+          <w:rFonts w:hint="cs"/>
+          <w:lang w:val="en-US"/>
+        </w:rPr>
+        <w:t xml:space="preserve">    var action:[String] = []</w:t>
+      </w:r>
+    </w:p>
+    <w:p>
+      <w:pPr>
+        <w:pStyle w:val="a7"/>
+        <w:rPr>
+          <w:rFonts w:hint="cs"/>
+          <w:lang w:val="en-US"/>
+        </w:rPr>
+      </w:pPr>
+      <w:r>
+        <w:rPr>
+          <w:rFonts w:hint="cs"/>
+          <w:lang w:val="en-US"/>
+        </w:rPr>
+        <w:t xml:space="preserve">    var </w:t>
+      </w:r>
+      <w:proofErr w:type="spellStart"/>
+      <w:r>
+        <w:rPr>
+          <w:rFonts w:hint="cs"/>
+          <w:lang w:val="en-US"/>
+        </w:rPr>
+        <w:t>timeNumber</w:t>
+      </w:r>
+      <w:proofErr w:type="spellEnd"/>
+      <w:r>
+        <w:rPr>
+          <w:rFonts w:hint="cs"/>
+          <w:lang w:val="en-US"/>
+        </w:rPr>
+        <w:t xml:space="preserve"> = ""</w:t>
+      </w:r>
+    </w:p>
+    <w:p>
+      <w:pPr>
+        <w:pStyle w:val="a7"/>
+        <w:rPr>
+          <w:rFonts w:hint="cs"/>
+          <w:lang w:val="en-US"/>
+        </w:rPr>
+      </w:pPr>
+      <w:r>
+        <w:rPr>
+          <w:rFonts w:hint="cs"/>
+          <w:lang w:val="en-US"/>
+        </w:rPr>
+        <w:t xml:space="preserve">    for </w:t>
+      </w:r>
+      <w:proofErr w:type="spellStart"/>
+      <w:r>
+        <w:rPr>
+          <w:rFonts w:hint="cs"/>
+          <w:lang w:val="en-US"/>
+        </w:rPr>
+        <w:t>i</w:t>
+      </w:r>
+      <w:proofErr w:type="spellEnd"/>
+      <w:r>
+        <w:rPr>
+          <w:rFonts w:hint="cs"/>
+          <w:lang w:val="en-US"/>
+        </w:rPr>
+        <w:t xml:space="preserve"> in data{</w:t>
+      </w:r>
+    </w:p>
+    <w:p>
+      <w:pPr>
+        <w:pStyle w:val="a7"/>
+        <w:rPr>
+          <w:rFonts w:hint="cs"/>
+          <w:lang w:val="en-US"/>
+        </w:rPr>
+      </w:pPr>
+      <w:r>
+        <w:rPr>
+          <w:rFonts w:hint="cs"/>
+          <w:lang w:val="en-US"/>
+        </w:rPr>
+        <w:t xml:space="preserve">        if !</w:t>
+      </w:r>
+      <w:proofErr w:type="spellStart"/>
+      <w:r>
+        <w:rPr>
+          <w:rFonts w:hint="cs"/>
+          <w:lang w:val="en-US"/>
+        </w:rPr>
+        <w:t>i.isNumber</w:t>
+      </w:r>
+      <w:proofErr w:type="spellEnd"/>
+      <w:r>
+        <w:rPr>
+          <w:rFonts w:hint="cs"/>
+          <w:lang w:val="en-US"/>
+        </w:rPr>
+        <w:t xml:space="preserve"> {</w:t>
+      </w:r>
+    </w:p>
+    <w:p>
+      <w:pPr>
+        <w:pStyle w:val="a7"/>
+        <w:rPr>
+          <w:rFonts w:hint="cs"/>
+          <w:lang w:val="en-US"/>
+        </w:rPr>
+      </w:pPr>
+      <w:r>
+        <w:rPr>
+          <w:rFonts w:hint="cs"/>
+          <w:lang w:val="en-US"/>
+        </w:rPr>
+        <w:t xml:space="preserve">            </w:t>
+      </w:r>
+      <w:proofErr w:type="spellStart"/>
+      <w:r>
+        <w:rPr>
+          <w:rFonts w:hint="cs"/>
+          <w:lang w:val="en-US"/>
+        </w:rPr>
+        <w:t>action.append</w:t>
+      </w:r>
+      <w:proofErr w:type="spellEnd"/>
+      <w:r>
+        <w:rPr>
+          <w:rFonts w:hint="cs"/>
+          <w:lang w:val="en-US"/>
+        </w:rPr>
+        <w:t>(String(</w:t>
+      </w:r>
+      <w:proofErr w:type="spellStart"/>
+      <w:r>
+        <w:rPr>
+          <w:rFonts w:hint="cs"/>
+          <w:lang w:val="en-US"/>
+        </w:rPr>
+        <w:t>i</w:t>
+      </w:r>
+      <w:proofErr w:type="spellEnd"/>
+      <w:r>
+        <w:rPr>
+          <w:rFonts w:hint="cs"/>
+          <w:lang w:val="en-US"/>
+        </w:rPr>
+        <w:t>))</w:t>
+      </w:r>
+    </w:p>
+    <w:p>
+      <w:pPr>
+        <w:pStyle w:val="a7"/>
+        <w:rPr>
+          <w:rFonts w:hint="cs"/>
+          <w:lang w:val="en-US"/>
+        </w:rPr>
+      </w:pPr>
+      <w:r>
+        <w:rPr>
+          <w:rFonts w:hint="cs"/>
+          <w:lang w:val="en-US"/>
+        </w:rPr>
+        <w:t xml:space="preserve">            if </w:t>
+      </w:r>
+      <w:proofErr w:type="spellStart"/>
+      <w:r>
+        <w:rPr>
+          <w:rFonts w:hint="cs"/>
+          <w:lang w:val="en-US"/>
+        </w:rPr>
+        <w:t>timeNumber</w:t>
+      </w:r>
+      <w:proofErr w:type="spellEnd"/>
+      <w:r>
+        <w:rPr>
+          <w:rFonts w:hint="cs"/>
+          <w:lang w:val="en-US"/>
+        </w:rPr>
+        <w:t xml:space="preserve"> != ""{</w:t>
+      </w:r>
+    </w:p>
+    <w:p>
+      <w:pPr>
+        <w:pStyle w:val="a7"/>
+        <w:rPr>
+          <w:rFonts w:hint="cs"/>
+          <w:lang w:val="en-US"/>
+        </w:rPr>
+      </w:pPr>
+      <w:r>
+        <w:rPr>
+          <w:rFonts w:hint="cs"/>
+          <w:lang w:val="en-US"/>
+        </w:rPr>
+        <w:t xml:space="preserve">                </w:t>
+      </w:r>
+      <w:proofErr w:type="spellStart"/>
+      <w:r>
+        <w:rPr>
+          <w:rFonts w:hint="cs"/>
+          <w:lang w:val="en-US"/>
+        </w:rPr>
+        <w:t>number.append</w:t>
+      </w:r>
+      <w:proofErr w:type="spellEnd"/>
+      <w:r>
+        <w:rPr>
+          <w:rFonts w:hint="cs"/>
+          <w:lang w:val="en-US"/>
+        </w:rPr>
+        <w:t>(Int(</w:t>
+      </w:r>
+      <w:proofErr w:type="spellStart"/>
+      <w:r>
+        <w:rPr>
+          <w:rFonts w:hint="cs"/>
+          <w:lang w:val="en-US"/>
+        </w:rPr>
+        <w:t>timeNumber</w:t>
+      </w:r>
+      <w:proofErr w:type="spellEnd"/>
+      <w:r>
+        <w:rPr>
+          <w:rFonts w:hint="cs"/>
+          <w:lang w:val="en-US"/>
+        </w:rPr>
+        <w:t>)!)</w:t>
+      </w:r>
+    </w:p>
+    <w:p>
+      <w:pPr>
+        <w:pStyle w:val="a7"/>
+        <w:rPr>
+          <w:rFonts w:hint="cs"/>
+          <w:lang w:val="en-US"/>
+        </w:rPr>
+      </w:pPr>
+      <w:r>
+        <w:rPr>
+          <w:rFonts w:hint="cs"/>
+          <w:lang w:val="en-US"/>
+        </w:rPr>
+        <w:t xml:space="preserve">                </w:t>
+      </w:r>
+      <w:proofErr w:type="spellStart"/>
+      <w:r>
+        <w:rPr>
+          <w:rFonts w:hint="cs"/>
+          <w:lang w:val="en-US"/>
+        </w:rPr>
+        <w:t>timeNumber</w:t>
+      </w:r>
+      <w:proofErr w:type="spellEnd"/>
+      <w:r>
+        <w:rPr>
+          <w:rFonts w:hint="cs"/>
+          <w:lang w:val="en-US"/>
+        </w:rPr>
+        <w:t xml:space="preserve"> = ""</w:t>
+      </w:r>
+    </w:p>
+    <w:p>
+      <w:pPr>
+        <w:pStyle w:val="a7"/>
+        <w:rPr>
+          <w:rFonts w:hint="cs"/>
+          <w:lang w:val="en-US"/>
+        </w:rPr>
+      </w:pPr>
+      <w:r>
+        <w:rPr>
+          <w:rFonts w:hint="cs"/>
+          <w:lang w:val="en-US"/>
+        </w:rPr>
+        <w:t xml:space="preserve">            }</w:t>
+      </w:r>
+    </w:p>
+    <w:p>
+      <w:pPr>
+        <w:pStyle w:val="a7"/>
+        <w:rPr>
+          <w:rFonts w:hint="cs"/>
+          <w:lang w:val="en-US"/>
+        </w:rPr>
+      </w:pPr>
+      <w:r>
+        <w:rPr>
+          <w:rFonts w:hint="cs"/>
+          <w:lang w:val="en-US"/>
+        </w:rPr>
+        <w:t xml:space="preserve">        } else {</w:t>
+      </w:r>
+    </w:p>
+    <w:p>
+      <w:pPr>
+        <w:pStyle w:val="a7"/>
+        <w:rPr>
+          <w:rFonts w:hint="cs"/>
+          <w:lang w:val="en-US"/>
+        </w:rPr>
+      </w:pPr>
+      <w:r>
+        <w:rPr>
+          <w:rFonts w:hint="cs"/>
+          <w:lang w:val="en-US"/>
+        </w:rPr>
+        <w:t xml:space="preserve">            </w:t>
+      </w:r>
+      <w:proofErr w:type="spellStart"/>
+      <w:r>
+        <w:rPr>
+          <w:rFonts w:hint="cs"/>
+          <w:lang w:val="en-US"/>
+        </w:rPr>
+        <w:t>timeNumber</w:t>
+      </w:r>
+      <w:proofErr w:type="spellEnd"/>
+      <w:r>
+        <w:rPr>
+          <w:rFonts w:hint="cs"/>
+          <w:lang w:val="en-US"/>
+        </w:rPr>
+        <w:t xml:space="preserve"> += String(</w:t>
+      </w:r>
+      <w:proofErr w:type="spellStart"/>
+      <w:r>
+        <w:rPr>
+          <w:rFonts w:hint="cs"/>
+          <w:lang w:val="en-US"/>
+        </w:rPr>
+        <w:t>i</w:t>
+      </w:r>
+      <w:proofErr w:type="spellEnd"/>
+      <w:r>
+        <w:rPr>
+          <w:rFonts w:hint="cs"/>
+          <w:lang w:val="en-US"/>
+        </w:rPr>
+        <w:t>)</w:t>
+      </w:r>
+    </w:p>
+    <w:p>
+      <w:pPr>
+        <w:pStyle w:val="a7"/>
+        <w:rPr>
+          <w:rFonts w:hint="cs"/>
+          <w:lang w:val="en-US"/>
+        </w:rPr>
+      </w:pPr>
+      <w:r>
+        <w:rPr>
+          <w:rFonts w:hint="cs"/>
+          <w:lang w:val="en-US"/>
+        </w:rPr>
+        <w:t xml:space="preserve">        }</w:t>
+      </w:r>
+    </w:p>
+    <w:p>
+      <w:pPr>
+        <w:pStyle w:val="a7"/>
+        <w:rPr>
+          <w:rFonts w:hint="cs"/>
+          <w:lang w:val="en-US"/>
+        </w:rPr>
+      </w:pPr>
+      <w:r>
+        <w:rPr>
+          <w:rFonts w:hint="cs"/>
+          <w:lang w:val="en-US"/>
+        </w:rPr>
+        <w:t xml:space="preserve">    }</w:t>
+      </w:r>
+    </w:p>
+    <w:p>
+      <w:pPr>
+        <w:pStyle w:val="a7"/>
+        <w:rPr>
+          <w:rFonts w:hint="cs"/>
+          <w:lang w:val="en-US"/>
+        </w:rPr>
+      </w:pPr>
+      <w:r>
+        <w:rPr>
+          <w:rFonts w:hint="cs"/>
+          <w:lang w:val="en-US"/>
+        </w:rPr>
+        <w:t xml:space="preserve">    if </w:t>
+      </w:r>
+      <w:proofErr w:type="spellStart"/>
+      <w:r>
+        <w:rPr>
+          <w:rFonts w:hint="cs"/>
+          <w:lang w:val="en-US"/>
+        </w:rPr>
+        <w:t>timeNumber</w:t>
+      </w:r>
+      <w:proofErr w:type="spellEnd"/>
+      <w:r>
+        <w:rPr>
+          <w:rFonts w:hint="cs"/>
+          <w:lang w:val="en-US"/>
+        </w:rPr>
+        <w:t xml:space="preserve"> != ""{</w:t>
+      </w:r>
+    </w:p>
+    <w:p>
+      <w:pPr>
+        <w:pStyle w:val="a7"/>
+        <w:rPr>
+          <w:rFonts w:hint="cs"/>
+          <w:lang w:val="en-US"/>
+        </w:rPr>
+      </w:pPr>
+      <w:r>
+        <w:rPr>
+          <w:rFonts w:hint="cs"/>
+          <w:lang w:val="en-US"/>
+        </w:rPr>
+        <w:t xml:space="preserve">        </w:t>
+      </w:r>
+      <w:proofErr w:type="spellStart"/>
+      <w:r>
+        <w:rPr>
+          <w:rFonts w:hint="cs"/>
+          <w:lang w:val="en-US"/>
+        </w:rPr>
+        <w:t>number.append</w:t>
+      </w:r>
+      <w:proofErr w:type="spellEnd"/>
+      <w:r>
+        <w:rPr>
+          <w:rFonts w:hint="cs"/>
+          <w:lang w:val="en-US"/>
+        </w:rPr>
+        <w:t>(Int(</w:t>
+      </w:r>
+      <w:proofErr w:type="spellStart"/>
+      <w:r>
+        <w:rPr>
+          <w:rFonts w:hint="cs"/>
+          <w:lang w:val="en-US"/>
+        </w:rPr>
+        <w:t>timeNumber</w:t>
+      </w:r>
+      <w:proofErr w:type="spellEnd"/>
+      <w:r>
+        <w:rPr>
+          <w:rFonts w:hint="cs"/>
+          <w:lang w:val="en-US"/>
+        </w:rPr>
+        <w:t>)!)</w:t>
+      </w:r>
+    </w:p>
+    <w:p>
+      <w:pPr>
+        <w:pStyle w:val="a7"/>
+        <w:rPr>
+          <w:rFonts w:hint="cs"/>
+          <w:lang w:val="en-US"/>
+        </w:rPr>
+      </w:pPr>
+      <w:r>
+        <w:rPr>
+          <w:rFonts w:hint="cs"/>
+          <w:lang w:val="en-US"/>
+        </w:rPr>
+        <w:t xml:space="preserve">        </w:t>
+      </w:r>
+      <w:proofErr w:type="spellStart"/>
+      <w:r>
+        <w:rPr>
+          <w:rFonts w:hint="cs"/>
+          <w:lang w:val="en-US"/>
+        </w:rPr>
+        <w:t>timeNumber</w:t>
+      </w:r>
+      <w:proofErr w:type="spellEnd"/>
+      <w:r>
+        <w:rPr>
+          <w:rFonts w:hint="cs"/>
+          <w:lang w:val="en-US"/>
+        </w:rPr>
+        <w:t xml:space="preserve"> = ""</w:t>
+      </w:r>
+    </w:p>
+    <w:p>
+      <w:pPr>
+        <w:pStyle w:val="a7"/>
+        <w:rPr>
+          <w:rFonts w:hint="cs"/>
+          <w:lang w:val="en-US"/>
+        </w:rPr>
+      </w:pPr>
+      <w:r>
+        <w:rPr>
+          <w:rFonts w:hint="cs"/>
+          <w:lang w:val="en-US"/>
+        </w:rPr>
+        <w:t xml:space="preserve">    }</w:t>
+      </w:r>
+    </w:p>
+    <w:p>
+      <w:pPr>
+        <w:pStyle w:val="a7"/>
+        <w:rPr>
+          <w:rFonts w:hint="cs"/>
+          <w:lang w:val="en-US"/>
+        </w:rPr>
+      </w:pPr>
+      <w:r>
+        <w:rPr>
+          <w:rFonts w:hint="cs"/>
+          <w:lang w:val="en-US"/>
+        </w:rPr>
+        <w:t xml:space="preserve">    </w:t>
+      </w:r>
+      <w:proofErr w:type="spellStart"/>
+      <w:r>
+        <w:rPr>
+          <w:rFonts w:hint="cs"/>
+          <w:lang w:val="en-US"/>
+        </w:rPr>
+        <w:t>complition</w:t>
+      </w:r>
+      <w:proofErr w:type="spellEnd"/>
+      <w:r>
+        <w:rPr>
+          <w:rFonts w:hint="cs"/>
+          <w:lang w:val="en-US"/>
+        </w:rPr>
+        <w:t>(</w:t>
+      </w:r>
+      <w:proofErr w:type="spellStart"/>
+      <w:r>
+        <w:rPr>
+          <w:rFonts w:hint="cs"/>
+          <w:lang w:val="en-US"/>
+        </w:rPr>
+        <w:t>number,action</w:t>
+      </w:r>
+      <w:proofErr w:type="spellEnd"/>
+      <w:r>
+        <w:rPr>
+          <w:rFonts w:hint="cs"/>
+          <w:lang w:val="en-US"/>
+        </w:rPr>
+        <w:t>)</w:t>
+      </w:r>
+    </w:p>
+    <w:p>
+      <w:pPr>
+        <w:pStyle w:val="a7"/>
+        <w:rPr>
+          <w:rFonts w:hint="cs"/>
+          <w:lang w:val="en-US"/>
+        </w:rPr>
+      </w:pPr>
+      <w:r>
+        <w:rPr>
+          <w:rFonts w:hint="cs"/>
+          <w:lang w:val="en-US"/>
+        </w:rPr>
+        <w:t>}</w:t>
+      </w:r>
+    </w:p>
+    <w:p>
+      <w:pPr>
+        <w:pStyle w:val="a7"/>
+        <w:rPr>
+          <w:rFonts w:hint="cs"/>
+          <w:lang w:val="en-US"/>
+        </w:rPr>
+      </w:pPr>
+    </w:p>
+    <w:p>
+      <w:pPr>
+        <w:pStyle w:val="a7"/>
+        <w:rPr>
+          <w:rFonts w:hint="cs"/>
+          <w:lang w:val="en-US"/>
+        </w:rPr>
+      </w:pPr>
+      <w:proofErr w:type="spellStart"/>
+      <w:r>
+        <w:rPr>
+          <w:rFonts w:hint="cs"/>
+          <w:lang w:val="en-US"/>
+        </w:rPr>
+        <w:t>func</w:t>
+      </w:r>
+      <w:proofErr w:type="spellEnd"/>
+      <w:r>
+        <w:rPr>
+          <w:rFonts w:hint="cs"/>
+          <w:lang w:val="en-US"/>
+        </w:rPr>
+        <w:t xml:space="preserve"> </w:t>
+      </w:r>
+      <w:proofErr w:type="spellStart"/>
+      <w:r>
+        <w:rPr>
+          <w:rFonts w:hint="cs"/>
+          <w:lang w:val="en-US"/>
+        </w:rPr>
+        <w:t>hardAction</w:t>
+      </w:r>
+      <w:proofErr w:type="spellEnd"/>
+      <w:r>
+        <w:rPr>
+          <w:rFonts w:hint="cs"/>
+          <w:lang w:val="en-US"/>
+        </w:rPr>
+        <w:t>(number: [Int],action: [String],</w:t>
+      </w:r>
+      <w:proofErr w:type="spellStart"/>
+      <w:r>
+        <w:rPr>
+          <w:rFonts w:hint="cs"/>
+          <w:lang w:val="en-US"/>
+        </w:rPr>
+        <w:t>complition</w:t>
+      </w:r>
+      <w:proofErr w:type="spellEnd"/>
+      <w:r>
+        <w:rPr>
+          <w:rFonts w:hint="cs"/>
+          <w:lang w:val="en-US"/>
+        </w:rPr>
+        <w:t>: @escaping([Int],[String]) -&gt; Void){</w:t>
+      </w:r>
+    </w:p>
+    <w:p>
+      <w:pPr>
+        <w:pStyle w:val="a7"/>
+        <w:rPr>
+          <w:rFonts w:hint="cs"/>
+          <w:lang w:val="en-US"/>
+        </w:rPr>
+      </w:pPr>
+      <w:r>
+        <w:rPr>
+          <w:rFonts w:hint="cs"/>
+          <w:lang w:val="en-US"/>
+        </w:rPr>
+        <w:t xml:space="preserve">    var number = number</w:t>
+      </w:r>
+    </w:p>
+    <w:p>
+      <w:pPr>
+        <w:pStyle w:val="a7"/>
+        <w:rPr>
+          <w:rFonts w:hint="cs"/>
+          <w:lang w:val="en-US"/>
+        </w:rPr>
+      </w:pPr>
+      <w:r>
+        <w:rPr>
+          <w:rFonts w:hint="cs"/>
+          <w:lang w:val="en-US"/>
+        </w:rPr>
+        <w:t xml:space="preserve">    var action = action</w:t>
+      </w:r>
+    </w:p>
+    <w:p>
+      <w:pPr>
+        <w:pStyle w:val="a7"/>
+        <w:rPr>
+          <w:rFonts w:hint="cs"/>
+          <w:lang w:val="en-US"/>
+        </w:rPr>
+      </w:pPr>
+      <w:r>
+        <w:rPr>
+          <w:rFonts w:hint="cs"/>
+          <w:lang w:val="en-US"/>
+        </w:rPr>
+        <w:t xml:space="preserve">    var </w:t>
+      </w:r>
+      <w:proofErr w:type="spellStart"/>
+      <w:r>
+        <w:rPr>
+          <w:rFonts w:hint="cs"/>
+          <w:lang w:val="en-US"/>
+        </w:rPr>
+        <w:t>i</w:t>
+      </w:r>
+      <w:proofErr w:type="spellEnd"/>
+      <w:r>
+        <w:rPr>
+          <w:rFonts w:hint="cs"/>
+          <w:lang w:val="en-US"/>
+        </w:rPr>
+        <w:t xml:space="preserve"> = 0</w:t>
+      </w:r>
+    </w:p>
+    <w:p>
+      <w:pPr>
+        <w:pStyle w:val="a7"/>
+        <w:rPr>
+          <w:rFonts w:hint="cs"/>
+          <w:lang w:val="en-US"/>
+        </w:rPr>
+      </w:pPr>
+      <w:r>
+        <w:rPr>
+          <w:rFonts w:hint="cs"/>
+          <w:lang w:val="en-US"/>
+        </w:rPr>
+        <w:t xml:space="preserve">    let check = true</w:t>
+      </w:r>
+    </w:p>
+    <w:p>
+      <w:pPr>
+        <w:pStyle w:val="a7"/>
+        <w:rPr>
+          <w:rFonts w:hint="cs"/>
+          <w:lang w:val="en-US"/>
+        </w:rPr>
+      </w:pPr>
+      <w:r>
+        <w:rPr>
+          <w:rFonts w:hint="cs"/>
+          <w:lang w:val="en-US"/>
+        </w:rPr>
+        <w:t xml:space="preserve">    while check {</w:t>
+      </w:r>
+    </w:p>
+    <w:p>
+      <w:pPr>
+        <w:pStyle w:val="a7"/>
+        <w:rPr>
+          <w:rFonts w:hint="cs"/>
+          <w:lang w:val="en-US"/>
+        </w:rPr>
+      </w:pPr>
+      <w:r>
+        <w:rPr>
+          <w:rFonts w:hint="cs"/>
+          <w:lang w:val="en-US"/>
+        </w:rPr>
+        <w:t xml:space="preserve">        if action[</w:t>
+      </w:r>
+      <w:proofErr w:type="spellStart"/>
+      <w:r>
+        <w:rPr>
+          <w:rFonts w:hint="cs"/>
+          <w:lang w:val="en-US"/>
+        </w:rPr>
+        <w:t>i</w:t>
+      </w:r>
+      <w:proofErr w:type="spellEnd"/>
+      <w:r>
+        <w:rPr>
+          <w:rFonts w:hint="cs"/>
+          <w:lang w:val="en-US"/>
+        </w:rPr>
+        <w:t>] == "*"{</w:t>
+      </w:r>
+    </w:p>
+    <w:p>
+      <w:pPr>
+        <w:pStyle w:val="a7"/>
+        <w:rPr>
+          <w:rFonts w:hint="cs"/>
+          <w:lang w:val="en-US"/>
+        </w:rPr>
+      </w:pPr>
+      <w:r>
+        <w:rPr>
+          <w:rFonts w:hint="cs"/>
+          <w:lang w:val="en-US"/>
+        </w:rPr>
+        <w:t xml:space="preserve">            number[</w:t>
+      </w:r>
+      <w:proofErr w:type="spellStart"/>
+      <w:r>
+        <w:rPr>
+          <w:rFonts w:hint="cs"/>
+          <w:lang w:val="en-US"/>
+        </w:rPr>
+        <w:t>i</w:t>
+      </w:r>
+      <w:proofErr w:type="spellEnd"/>
+      <w:r>
+        <w:rPr>
+          <w:rFonts w:hint="cs"/>
+          <w:lang w:val="en-US"/>
+        </w:rPr>
+        <w:t>] = number[</w:t>
+      </w:r>
+      <w:proofErr w:type="spellStart"/>
+      <w:r>
+        <w:rPr>
+          <w:rFonts w:hint="cs"/>
+          <w:lang w:val="en-US"/>
+        </w:rPr>
+        <w:t>i</w:t>
+      </w:r>
+      <w:proofErr w:type="spellEnd"/>
+      <w:r>
+        <w:rPr>
+          <w:rFonts w:hint="cs"/>
+          <w:lang w:val="en-US"/>
+        </w:rPr>
+        <w:t>] * number[i+1]</w:t>
+      </w:r>
+    </w:p>
+    <w:p>
+      <w:pPr>
+        <w:pStyle w:val="a7"/>
+        <w:rPr>
+          <w:rFonts w:hint="cs"/>
+          <w:lang w:val="en-US"/>
+        </w:rPr>
+      </w:pPr>
+      <w:r>
+        <w:rPr>
+          <w:rFonts w:hint="cs"/>
+          <w:lang w:val="en-US"/>
+        </w:rPr>
+        <w:t xml:space="preserve">            </w:t>
+      </w:r>
+      <w:proofErr w:type="spellStart"/>
+      <w:r>
+        <w:rPr>
+          <w:rFonts w:hint="cs"/>
+          <w:lang w:val="en-US"/>
+        </w:rPr>
+        <w:t>number.remove</w:t>
+      </w:r>
+      <w:proofErr w:type="spellEnd"/>
+      <w:r>
+        <w:rPr>
+          <w:rFonts w:hint="cs"/>
+          <w:lang w:val="en-US"/>
+        </w:rPr>
+        <w:t>(at: i+1)</w:t>
+      </w:r>
+    </w:p>
+    <w:p>
+      <w:pPr>
+        <w:pStyle w:val="a7"/>
+        <w:rPr>
+          <w:rFonts w:hint="cs"/>
+          <w:lang w:val="en-US"/>
+        </w:rPr>
+      </w:pPr>
+      <w:r>
+        <w:rPr>
+          <w:rFonts w:hint="cs"/>
+          <w:lang w:val="en-US"/>
+        </w:rPr>
+        <w:t xml:space="preserve">            </w:t>
+      </w:r>
+      <w:proofErr w:type="spellStart"/>
+      <w:r>
+        <w:rPr>
+          <w:rFonts w:hint="cs"/>
+          <w:lang w:val="en-US"/>
+        </w:rPr>
+        <w:t>action.remove</w:t>
+      </w:r>
+      <w:proofErr w:type="spellEnd"/>
+      <w:r>
+        <w:rPr>
+          <w:rFonts w:hint="cs"/>
+          <w:lang w:val="en-US"/>
+        </w:rPr>
+        <w:t xml:space="preserve">(at: </w:t>
+      </w:r>
+      <w:proofErr w:type="spellStart"/>
+      <w:r>
+        <w:rPr>
+          <w:rFonts w:hint="cs"/>
+          <w:lang w:val="en-US"/>
+        </w:rPr>
+        <w:t>i</w:t>
+      </w:r>
+      <w:proofErr w:type="spellEnd"/>
+      <w:r>
+        <w:rPr>
+          <w:rFonts w:hint="cs"/>
+          <w:lang w:val="en-US"/>
+        </w:rPr>
+        <w:t>)</w:t>
+      </w:r>
+    </w:p>
+    <w:p>
+      <w:pPr>
+        <w:pStyle w:val="a7"/>
+        <w:rPr>
+          <w:rFonts w:hint="cs"/>
+          <w:lang w:val="en-US"/>
+        </w:rPr>
+      </w:pPr>
+      <w:r>
+        <w:rPr>
+          <w:rFonts w:hint="cs"/>
+          <w:lang w:val="en-US"/>
+        </w:rPr>
+        <w:t xml:space="preserve">            </w:t>
+      </w:r>
+      <w:proofErr w:type="spellStart"/>
+      <w:r>
+        <w:rPr>
+          <w:rFonts w:hint="cs"/>
+          <w:lang w:val="en-US"/>
+        </w:rPr>
+        <w:t>i</w:t>
+      </w:r>
+      <w:proofErr w:type="spellEnd"/>
+      <w:r>
+        <w:rPr>
+          <w:rFonts w:hint="cs"/>
+          <w:lang w:val="en-US"/>
+        </w:rPr>
+        <w:t xml:space="preserve"> = 0</w:t>
+      </w:r>
+    </w:p>
+    <w:p>
+      <w:pPr>
+        <w:pStyle w:val="a7"/>
+        <w:rPr>
+          <w:rFonts w:hint="cs"/>
+          <w:lang w:val="en-US"/>
+        </w:rPr>
+      </w:pPr>
+      <w:r>
+        <w:rPr>
+          <w:rFonts w:hint="cs"/>
+          <w:lang w:val="en-US"/>
+        </w:rPr>
+        <w:t xml:space="preserve">        }else if action[</w:t>
+      </w:r>
+      <w:proofErr w:type="spellStart"/>
+      <w:r>
+        <w:rPr>
+          <w:rFonts w:hint="cs"/>
+          <w:lang w:val="en-US"/>
+        </w:rPr>
+        <w:t>i</w:t>
+      </w:r>
+      <w:proofErr w:type="spellEnd"/>
+      <w:r>
+        <w:rPr>
+          <w:rFonts w:hint="cs"/>
+          <w:lang w:val="en-US"/>
+        </w:rPr>
+        <w:t>] == "/"{</w:t>
+      </w:r>
+    </w:p>
+    <w:p>
+      <w:pPr>
+        <w:pStyle w:val="a7"/>
+        <w:rPr>
+          <w:rFonts w:hint="cs"/>
+          <w:lang w:val="en-US"/>
+        </w:rPr>
+      </w:pPr>
+      <w:r>
+        <w:rPr>
+          <w:rFonts w:hint="cs"/>
+          <w:lang w:val="en-US"/>
+        </w:rPr>
+        <w:t xml:space="preserve">            number[</w:t>
+      </w:r>
+      <w:proofErr w:type="spellStart"/>
+      <w:r>
+        <w:rPr>
+          <w:rFonts w:hint="cs"/>
+          <w:lang w:val="en-US"/>
+        </w:rPr>
+        <w:t>i</w:t>
+      </w:r>
+      <w:proofErr w:type="spellEnd"/>
+      <w:r>
+        <w:rPr>
+          <w:rFonts w:hint="cs"/>
+          <w:lang w:val="en-US"/>
+        </w:rPr>
+        <w:t>] = number[</w:t>
+      </w:r>
+      <w:proofErr w:type="spellStart"/>
+      <w:r>
+        <w:rPr>
+          <w:rFonts w:hint="cs"/>
+          <w:lang w:val="en-US"/>
+        </w:rPr>
+        <w:t>i</w:t>
+      </w:r>
+      <w:proofErr w:type="spellEnd"/>
+      <w:r>
+        <w:rPr>
+          <w:rFonts w:hint="cs"/>
+          <w:lang w:val="en-US"/>
+        </w:rPr>
+        <w:t>] / number[i+1]</w:t>
+      </w:r>
+    </w:p>
+    <w:p>
+      <w:pPr>
+        <w:pStyle w:val="a7"/>
+        <w:rPr>
+          <w:rFonts w:hint="cs"/>
+          <w:lang w:val="en-US"/>
+        </w:rPr>
+      </w:pPr>
+      <w:r>
+        <w:rPr>
+          <w:rFonts w:hint="cs"/>
+          <w:lang w:val="en-US"/>
+        </w:rPr>
+        <w:t xml:space="preserve">            </w:t>
+      </w:r>
+      <w:proofErr w:type="spellStart"/>
+      <w:r>
+        <w:rPr>
+          <w:rFonts w:hint="cs"/>
+          <w:lang w:val="en-US"/>
+        </w:rPr>
+        <w:t>number.remove</w:t>
+      </w:r>
+      <w:proofErr w:type="spellEnd"/>
+      <w:r>
+        <w:rPr>
+          <w:rFonts w:hint="cs"/>
+          <w:lang w:val="en-US"/>
+        </w:rPr>
+        <w:t>(at: i+1)</w:t>
+      </w:r>
+    </w:p>
+    <w:p>
+      <w:pPr>
+        <w:pStyle w:val="a7"/>
+        <w:rPr>
+          <w:rFonts w:hint="cs"/>
+          <w:lang w:val="en-US"/>
+        </w:rPr>
+      </w:pPr>
+      <w:r>
+        <w:rPr>
+          <w:rFonts w:hint="cs"/>
+          <w:lang w:val="en-US"/>
+        </w:rPr>
+        <w:t xml:space="preserve">            </w:t>
+      </w:r>
+      <w:proofErr w:type="spellStart"/>
+      <w:r>
+        <w:rPr>
+          <w:rFonts w:hint="cs"/>
+          <w:lang w:val="en-US"/>
+        </w:rPr>
+        <w:t>action.remove</w:t>
+      </w:r>
+      <w:proofErr w:type="spellEnd"/>
+      <w:r>
+        <w:rPr>
+          <w:rFonts w:hint="cs"/>
+          <w:lang w:val="en-US"/>
+        </w:rPr>
+        <w:t xml:space="preserve">(at: </w:t>
+      </w:r>
+      <w:proofErr w:type="spellStart"/>
+      <w:r>
+        <w:rPr>
+          <w:rFonts w:hint="cs"/>
+          <w:lang w:val="en-US"/>
+        </w:rPr>
+        <w:t>i</w:t>
+      </w:r>
+      <w:proofErr w:type="spellEnd"/>
+      <w:r>
+        <w:rPr>
+          <w:rFonts w:hint="cs"/>
+          <w:lang w:val="en-US"/>
+        </w:rPr>
+        <w:t>)</w:t>
+      </w:r>
+    </w:p>
+    <w:p>
+      <w:pPr>
+        <w:pStyle w:val="a7"/>
+        <w:rPr>
+          <w:rFonts w:hint="cs"/>
+          <w:lang w:val="en-US"/>
+        </w:rPr>
+      </w:pPr>
+      <w:r>
+        <w:rPr>
+          <w:rFonts w:hint="cs"/>
+          <w:lang w:val="en-US"/>
+        </w:rPr>
+        <w:t xml:space="preserve">            </w:t>
+      </w:r>
+      <w:proofErr w:type="spellStart"/>
+      <w:r>
+        <w:rPr>
+          <w:rFonts w:hint="cs"/>
+          <w:lang w:val="en-US"/>
+        </w:rPr>
+        <w:t>i</w:t>
+      </w:r>
+      <w:proofErr w:type="spellEnd"/>
+      <w:r>
+        <w:rPr>
+          <w:rFonts w:hint="cs"/>
+          <w:lang w:val="en-US"/>
+        </w:rPr>
+        <w:t xml:space="preserve"> = 0</w:t>
+      </w:r>
+    </w:p>
+    <w:p>
+      <w:pPr>
+        <w:pStyle w:val="a7"/>
+        <w:rPr>
+          <w:rFonts w:hint="cs"/>
+          <w:lang w:val="en-US"/>
+        </w:rPr>
+      </w:pPr>
+      <w:r>
+        <w:rPr>
+          <w:rFonts w:hint="cs"/>
+          <w:lang w:val="en-US"/>
+        </w:rPr>
+        <w:t xml:space="preserve">        }</w:t>
+      </w:r>
+    </w:p>
+    <w:p>
+      <w:pPr>
+        <w:pStyle w:val="a7"/>
+        <w:rPr>
+          <w:rFonts w:hint="cs"/>
+          <w:lang w:val="en-US"/>
+        </w:rPr>
+      </w:pPr>
+      <w:r>
+        <w:rPr>
+          <w:rFonts w:hint="cs"/>
+          <w:lang w:val="en-US"/>
+        </w:rPr>
+        <w:t xml:space="preserve">        </w:t>
+      </w:r>
+      <w:proofErr w:type="spellStart"/>
+      <w:r>
+        <w:rPr>
+          <w:rFonts w:hint="cs"/>
+          <w:lang w:val="en-US"/>
+        </w:rPr>
+        <w:t>i</w:t>
+      </w:r>
+      <w:proofErr w:type="spellEnd"/>
+      <w:r>
+        <w:rPr>
+          <w:rFonts w:hint="cs"/>
+          <w:lang w:val="en-US"/>
+        </w:rPr>
+        <w:t xml:space="preserve"> += 1</w:t>
+      </w:r>
+    </w:p>
+    <w:p>
+      <w:pPr>
+        <w:pStyle w:val="a7"/>
+        <w:rPr>
+          <w:rFonts w:hint="cs"/>
+          <w:lang w:val="en-US"/>
+        </w:rPr>
+      </w:pPr>
+      <w:r>
+        <w:rPr>
+          <w:rFonts w:hint="cs"/>
+          <w:lang w:val="en-US"/>
+        </w:rPr>
+        <w:t xml:space="preserve">        if </w:t>
+      </w:r>
+      <w:proofErr w:type="spellStart"/>
+      <w:r>
+        <w:rPr>
+          <w:rFonts w:hint="cs"/>
+          <w:lang w:val="en-US"/>
+        </w:rPr>
+        <w:t>action.count</w:t>
+      </w:r>
+      <w:proofErr w:type="spellEnd"/>
+      <w:r>
+        <w:rPr>
+          <w:rFonts w:hint="cs"/>
+          <w:lang w:val="en-US"/>
+        </w:rPr>
+        <w:t xml:space="preserve"> == </w:t>
+      </w:r>
+      <w:proofErr w:type="spellStart"/>
+      <w:r>
+        <w:rPr>
+          <w:rFonts w:hint="cs"/>
+          <w:lang w:val="en-US"/>
+        </w:rPr>
+        <w:t>i</w:t>
+      </w:r>
+      <w:proofErr w:type="spellEnd"/>
+      <w:r>
+        <w:rPr>
+          <w:rFonts w:hint="cs"/>
+          <w:lang w:val="en-US"/>
+        </w:rPr>
+        <w:t>{ break }</w:t>
+      </w:r>
+    </w:p>
+    <w:p>
+      <w:pPr>
+        <w:pStyle w:val="a7"/>
+        <w:rPr>
+          <w:rFonts w:hint="cs"/>
+          <w:lang w:val="en-US"/>
+        </w:rPr>
+      </w:pPr>
+      <w:r>
+        <w:rPr>
+          <w:rFonts w:hint="cs"/>
+          <w:lang w:val="en-US"/>
+        </w:rPr>
+        <w:t xml:space="preserve">    }</w:t>
+      </w:r>
+    </w:p>
+    <w:p>
+      <w:pPr>
+        <w:pStyle w:val="a7"/>
+        <w:rPr>
+          <w:rFonts w:hint="cs"/>
+          <w:lang w:val="en-US"/>
+        </w:rPr>
+      </w:pPr>
+      <w:r>
+        <w:rPr>
+          <w:rFonts w:hint="cs"/>
+          <w:lang w:val="en-US"/>
+        </w:rPr>
+        <w:t xml:space="preserve">    </w:t>
+      </w:r>
+      <w:proofErr w:type="spellStart"/>
+      <w:r>
+        <w:rPr>
+          <w:rFonts w:hint="cs"/>
+          <w:lang w:val="en-US"/>
+        </w:rPr>
+        <w:t>complition</w:t>
+      </w:r>
+      <w:proofErr w:type="spellEnd"/>
+      <w:r>
+        <w:rPr>
+          <w:rFonts w:hint="cs"/>
+          <w:lang w:val="en-US"/>
+        </w:rPr>
+        <w:t>(</w:t>
+      </w:r>
+      <w:proofErr w:type="spellStart"/>
+      <w:r>
+        <w:rPr>
+          <w:rFonts w:hint="cs"/>
+          <w:lang w:val="en-US"/>
+        </w:rPr>
+        <w:t>number,action</w:t>
+      </w:r>
+      <w:proofErr w:type="spellEnd"/>
+      <w:r>
+        <w:rPr>
+          <w:rFonts w:hint="cs"/>
+          <w:lang w:val="en-US"/>
+        </w:rPr>
+        <w:t>)</w:t>
+      </w:r>
+    </w:p>
+    <w:p>
+      <w:pPr>
+        <w:pStyle w:val="a7"/>
+        <w:rPr>
+          <w:rFonts w:hint="cs"/>
+          <w:lang w:val="en-US"/>
+        </w:rPr>
+      </w:pPr>
+      <w:r>
+        <w:rPr>
+          <w:rFonts w:hint="cs"/>
+          <w:lang w:val="en-US"/>
+        </w:rPr>
+        <w:t>}</w:t>
+      </w:r>
+    </w:p>
+    <w:p>
+      <w:pPr>
+        <w:pStyle w:val="a7"/>
+        <w:rPr>
+          <w:rFonts w:hint="cs"/>
+          <w:lang w:val="en-US"/>
+        </w:rPr>
+      </w:pPr>
+    </w:p>
+    <w:p>
+      <w:pPr>
+        <w:pStyle w:val="a7"/>
+        <w:rPr>
+          <w:rFonts w:hint="cs"/>
+          <w:lang w:val="en-US"/>
+        </w:rPr>
+      </w:pPr>
+      <w:proofErr w:type="spellStart"/>
+      <w:r>
+        <w:rPr>
+          <w:rFonts w:hint="cs"/>
+          <w:lang w:val="en-US"/>
+        </w:rPr>
+        <w:t>func</w:t>
+      </w:r>
+      <w:proofErr w:type="spellEnd"/>
+      <w:r>
+        <w:rPr>
+          <w:rFonts w:hint="cs"/>
+          <w:lang w:val="en-US"/>
+        </w:rPr>
+        <w:t xml:space="preserve"> </w:t>
+      </w:r>
+      <w:proofErr w:type="spellStart"/>
+      <w:r>
+        <w:rPr>
+          <w:rFonts w:hint="cs"/>
+          <w:lang w:val="en-US"/>
+        </w:rPr>
+        <w:t>simpleAction</w:t>
+      </w:r>
+      <w:proofErr w:type="spellEnd"/>
+      <w:r>
+        <w:rPr>
+          <w:rFonts w:hint="cs"/>
+          <w:lang w:val="en-US"/>
+        </w:rPr>
+        <w:t>(number: [Int],action: [String],</w:t>
+      </w:r>
+      <w:proofErr w:type="spellStart"/>
+      <w:r>
+        <w:rPr>
+          <w:rFonts w:hint="cs"/>
+          <w:lang w:val="en-US"/>
+        </w:rPr>
+        <w:t>complition</w:t>
+      </w:r>
+      <w:proofErr w:type="spellEnd"/>
+      <w:r>
+        <w:rPr>
+          <w:rFonts w:hint="cs"/>
+          <w:lang w:val="en-US"/>
+        </w:rPr>
+        <w:t>: @escaping([Int],[String]) -&gt; Void) {</w:t>
+      </w:r>
+    </w:p>
+    <w:p>
+      <w:pPr>
+        <w:pStyle w:val="a7"/>
+        <w:rPr>
+          <w:rFonts w:hint="cs"/>
+          <w:lang w:val="en-US"/>
+        </w:rPr>
+      </w:pPr>
+      <w:r>
+        <w:rPr>
+          <w:rFonts w:hint="cs"/>
+          <w:lang w:val="en-US"/>
+        </w:rPr>
+        <w:t xml:space="preserve">    var number = number</w:t>
+      </w:r>
+    </w:p>
+    <w:p>
+      <w:pPr>
+        <w:pStyle w:val="a7"/>
+        <w:rPr>
+          <w:rFonts w:hint="cs"/>
+          <w:lang w:val="en-US"/>
+        </w:rPr>
+      </w:pPr>
+      <w:r>
+        <w:rPr>
+          <w:rFonts w:hint="cs"/>
+          <w:lang w:val="en-US"/>
+        </w:rPr>
+        <w:t xml:space="preserve">    var action = action</w:t>
+      </w:r>
+    </w:p>
+    <w:p>
+      <w:pPr>
+        <w:pStyle w:val="a7"/>
+        <w:rPr>
+          <w:rFonts w:hint="cs"/>
+          <w:lang w:val="en-US"/>
+        </w:rPr>
+      </w:pPr>
+      <w:r>
+        <w:rPr>
+          <w:rFonts w:hint="cs"/>
+          <w:lang w:val="en-US"/>
+        </w:rPr>
+        <w:t xml:space="preserve">    var </w:t>
+      </w:r>
+      <w:proofErr w:type="spellStart"/>
+      <w:r>
+        <w:rPr>
+          <w:rFonts w:hint="cs"/>
+          <w:lang w:val="en-US"/>
+        </w:rPr>
+        <w:t>i</w:t>
+      </w:r>
+      <w:proofErr w:type="spellEnd"/>
+      <w:r>
+        <w:rPr>
+          <w:rFonts w:hint="cs"/>
+          <w:lang w:val="en-US"/>
+        </w:rPr>
+        <w:t xml:space="preserve"> = 0</w:t>
+      </w:r>
+    </w:p>
+    <w:p>
+      <w:pPr>
+        <w:pStyle w:val="a7"/>
+        <w:rPr>
+          <w:rFonts w:hint="cs"/>
+          <w:lang w:val="en-US"/>
+        </w:rPr>
+      </w:pPr>
+      <w:r>
+        <w:rPr>
+          <w:rFonts w:hint="cs"/>
+          <w:lang w:val="en-US"/>
+        </w:rPr>
+        <w:t xml:space="preserve">    let check = true</w:t>
+      </w:r>
+    </w:p>
+    <w:p>
+      <w:pPr>
+        <w:pStyle w:val="a7"/>
+        <w:rPr>
+          <w:rFonts w:hint="cs"/>
+          <w:lang w:val="en-US"/>
+        </w:rPr>
+      </w:pPr>
+      <w:r>
+        <w:rPr>
+          <w:rFonts w:hint="cs"/>
+          <w:lang w:val="en-US"/>
+        </w:rPr>
+        <w:t xml:space="preserve">    while check {</w:t>
+      </w:r>
+    </w:p>
+    <w:p>
+      <w:pPr>
+        <w:pStyle w:val="a7"/>
+        <w:rPr>
+          <w:rFonts w:hint="cs"/>
+          <w:lang w:val="en-US"/>
+        </w:rPr>
+      </w:pPr>
+      <w:r>
+        <w:rPr>
+          <w:rFonts w:hint="cs"/>
+          <w:lang w:val="en-US"/>
+        </w:rPr>
+        <w:t xml:space="preserve">        if action[</w:t>
+      </w:r>
+      <w:proofErr w:type="spellStart"/>
+      <w:r>
+        <w:rPr>
+          <w:rFonts w:hint="cs"/>
+          <w:lang w:val="en-US"/>
+        </w:rPr>
+        <w:t>i</w:t>
+      </w:r>
+      <w:proofErr w:type="spellEnd"/>
+      <w:r>
+        <w:rPr>
+          <w:rFonts w:hint="cs"/>
+          <w:lang w:val="en-US"/>
+        </w:rPr>
+        <w:t>] == "+"{</w:t>
+      </w:r>
+    </w:p>
+    <w:p>
+      <w:pPr>
+        <w:pStyle w:val="a7"/>
+        <w:rPr>
+          <w:rFonts w:hint="cs"/>
+          <w:lang w:val="en-US"/>
+        </w:rPr>
+      </w:pPr>
+      <w:r>
+        <w:rPr>
+          <w:rFonts w:hint="cs"/>
+          <w:lang w:val="en-US"/>
+        </w:rPr>
+        <w:t xml:space="preserve">            number[</w:t>
+      </w:r>
+      <w:proofErr w:type="spellStart"/>
+      <w:r>
+        <w:rPr>
+          <w:rFonts w:hint="cs"/>
+          <w:lang w:val="en-US"/>
+        </w:rPr>
+        <w:t>i</w:t>
+      </w:r>
+      <w:proofErr w:type="spellEnd"/>
+      <w:r>
+        <w:rPr>
+          <w:rFonts w:hint="cs"/>
+          <w:lang w:val="en-US"/>
+        </w:rPr>
+        <w:t>] = number[</w:t>
+      </w:r>
+      <w:proofErr w:type="spellStart"/>
+      <w:r>
+        <w:rPr>
+          <w:rFonts w:hint="cs"/>
+          <w:lang w:val="en-US"/>
+        </w:rPr>
+        <w:t>i</w:t>
+      </w:r>
+      <w:proofErr w:type="spellEnd"/>
+      <w:r>
+        <w:rPr>
+          <w:rFonts w:hint="cs"/>
+          <w:lang w:val="en-US"/>
+        </w:rPr>
+        <w:t>] + number[i+1]</w:t>
+      </w:r>
+    </w:p>
+    <w:p>
+      <w:pPr>
+        <w:pStyle w:val="a7"/>
+        <w:rPr>
+          <w:rFonts w:hint="cs"/>
+          <w:lang w:val="en-US"/>
+        </w:rPr>
+      </w:pPr>
+      <w:r>
+        <w:rPr>
+          <w:rFonts w:hint="cs"/>
+          <w:lang w:val="en-US"/>
+        </w:rPr>
+        <w:t xml:space="preserve">            </w:t>
+      </w:r>
+      <w:proofErr w:type="spellStart"/>
+      <w:r>
+        <w:rPr>
+          <w:rFonts w:hint="cs"/>
+          <w:lang w:val="en-US"/>
+        </w:rPr>
+        <w:t>number.remove</w:t>
+      </w:r>
+      <w:proofErr w:type="spellEnd"/>
+      <w:r>
+        <w:rPr>
+          <w:rFonts w:hint="cs"/>
+          <w:lang w:val="en-US"/>
+        </w:rPr>
+        <w:t>(at: i+1)</w:t>
+      </w:r>
+    </w:p>
+    <w:p>
+      <w:pPr>
+        <w:pStyle w:val="a7"/>
+        <w:rPr>
+          <w:rFonts w:hint="cs"/>
+          <w:lang w:val="en-US"/>
+        </w:rPr>
+      </w:pPr>
+      <w:r>
+        <w:rPr>
+          <w:rFonts w:hint="cs"/>
+          <w:lang w:val="en-US"/>
+        </w:rPr>
+        <w:t xml:space="preserve">            </w:t>
+      </w:r>
+      <w:proofErr w:type="spellStart"/>
+      <w:r>
+        <w:rPr>
+          <w:rFonts w:hint="cs"/>
+          <w:lang w:val="en-US"/>
+        </w:rPr>
+        <w:t>action.remove</w:t>
+      </w:r>
+      <w:proofErr w:type="spellEnd"/>
+      <w:r>
+        <w:rPr>
+          <w:rFonts w:hint="cs"/>
+          <w:lang w:val="en-US"/>
+        </w:rPr>
+        <w:t xml:space="preserve">(at: </w:t>
+      </w:r>
+      <w:proofErr w:type="spellStart"/>
+      <w:r>
+        <w:rPr>
+          <w:rFonts w:hint="cs"/>
+          <w:lang w:val="en-US"/>
+        </w:rPr>
+        <w:t>i</w:t>
+      </w:r>
+      <w:proofErr w:type="spellEnd"/>
+      <w:r>
+        <w:rPr>
+          <w:rFonts w:hint="cs"/>
+          <w:lang w:val="en-US"/>
+        </w:rPr>
+        <w:t>)</w:t>
+      </w:r>
+    </w:p>
+    <w:p>
+      <w:pPr>
+        <w:pStyle w:val="a7"/>
+        <w:rPr>
+          <w:rFonts w:hint="cs"/>
+          <w:lang w:val="en-US"/>
+        </w:rPr>
+      </w:pPr>
+      <w:r>
+        <w:rPr>
+          <w:rFonts w:hint="cs"/>
+          <w:lang w:val="en-US"/>
+        </w:rPr>
+        <w:t xml:space="preserve">            </w:t>
+      </w:r>
+      <w:proofErr w:type="spellStart"/>
+      <w:r>
+        <w:rPr>
+          <w:rFonts w:hint="cs"/>
+          <w:lang w:val="en-US"/>
+        </w:rPr>
+        <w:t>i</w:t>
+      </w:r>
+      <w:proofErr w:type="spellEnd"/>
+      <w:r>
+        <w:rPr>
+          <w:rFonts w:hint="cs"/>
+          <w:lang w:val="en-US"/>
+        </w:rPr>
+        <w:t xml:space="preserve"> = 0</w:t>
+      </w:r>
+    </w:p>
+    <w:p>
+      <w:pPr>
+        <w:pStyle w:val="a7"/>
+        <w:rPr>
+          <w:rFonts w:hint="cs"/>
+          <w:lang w:val="en-US"/>
+        </w:rPr>
+      </w:pPr>
+      <w:r>
+        <w:rPr>
+          <w:rFonts w:hint="cs"/>
+          <w:lang w:val="en-US"/>
+        </w:rPr>
+        <w:t xml:space="preserve">        }else if action[</w:t>
+      </w:r>
+      <w:proofErr w:type="spellStart"/>
+      <w:r>
+        <w:rPr>
+          <w:rFonts w:hint="cs"/>
+          <w:lang w:val="en-US"/>
+        </w:rPr>
+        <w:t>i</w:t>
+      </w:r>
+      <w:proofErr w:type="spellEnd"/>
+      <w:r>
+        <w:rPr>
+          <w:rFonts w:hint="cs"/>
+          <w:lang w:val="en-US"/>
+        </w:rPr>
+        <w:t>] == "-"{</w:t>
+      </w:r>
+    </w:p>
+    <w:p>
+      <w:pPr>
+        <w:pStyle w:val="a7"/>
+        <w:rPr>
+          <w:rFonts w:hint="cs"/>
+          <w:lang w:val="en-US"/>
+        </w:rPr>
+      </w:pPr>
+      <w:r>
+        <w:rPr>
+          <w:rFonts w:hint="cs"/>
+          <w:lang w:val="en-US"/>
+        </w:rPr>
+        <w:t xml:space="preserve">            number[</w:t>
+      </w:r>
+      <w:proofErr w:type="spellStart"/>
+      <w:r>
+        <w:rPr>
+          <w:rFonts w:hint="cs"/>
+          <w:lang w:val="en-US"/>
+        </w:rPr>
+        <w:t>i</w:t>
+      </w:r>
+      <w:proofErr w:type="spellEnd"/>
+      <w:r>
+        <w:rPr>
+          <w:rFonts w:hint="cs"/>
+          <w:lang w:val="en-US"/>
+        </w:rPr>
+        <w:t>] = number[</w:t>
+      </w:r>
+      <w:proofErr w:type="spellStart"/>
+      <w:r>
+        <w:rPr>
+          <w:rFonts w:hint="cs"/>
+          <w:lang w:val="en-US"/>
+        </w:rPr>
+        <w:t>i</w:t>
+      </w:r>
+      <w:proofErr w:type="spellEnd"/>
+      <w:r>
+        <w:rPr>
+          <w:rFonts w:hint="cs"/>
+          <w:lang w:val="en-US"/>
+        </w:rPr>
+        <w:t>] - number[i+1]</w:t>
+      </w:r>
+    </w:p>
+    <w:p>
+      <w:pPr>
+        <w:pStyle w:val="a7"/>
+        <w:rPr>
+          <w:rFonts w:hint="cs"/>
+          <w:lang w:val="en-US"/>
+        </w:rPr>
+      </w:pPr>
+      <w:r>
+        <w:rPr>
+          <w:rFonts w:hint="cs"/>
+          <w:lang w:val="en-US"/>
+        </w:rPr>
+        <w:t xml:space="preserve">            </w:t>
+      </w:r>
+      <w:proofErr w:type="spellStart"/>
+      <w:r>
+        <w:rPr>
+          <w:rFonts w:hint="cs"/>
+          <w:lang w:val="en-US"/>
+        </w:rPr>
+        <w:t>number.remove</w:t>
+      </w:r>
+      <w:proofErr w:type="spellEnd"/>
+      <w:r>
+        <w:rPr>
+          <w:rFonts w:hint="cs"/>
+          <w:lang w:val="en-US"/>
+        </w:rPr>
+        <w:t>(at: i+1)</w:t>
+      </w:r>
+    </w:p>
+    <w:p>
+      <w:pPr>
+        <w:pStyle w:val="a7"/>
+        <w:rPr>
+          <w:rFonts w:hint="cs"/>
+          <w:lang w:val="en-US"/>
+        </w:rPr>
+      </w:pPr>
+      <w:r>
+        <w:rPr>
+          <w:rFonts w:hint="cs"/>
+          <w:lang w:val="en-US"/>
+        </w:rPr>
+        <w:t xml:space="preserve">            </w:t>
+      </w:r>
+      <w:proofErr w:type="spellStart"/>
+      <w:r>
+        <w:rPr>
+          <w:rFonts w:hint="cs"/>
+          <w:lang w:val="en-US"/>
+        </w:rPr>
+        <w:t>action.remove</w:t>
+      </w:r>
+      <w:proofErr w:type="spellEnd"/>
+      <w:r>
+        <w:rPr>
+          <w:rFonts w:hint="cs"/>
+          <w:lang w:val="en-US"/>
+        </w:rPr>
+        <w:t xml:space="preserve">(at: </w:t>
+      </w:r>
+      <w:proofErr w:type="spellStart"/>
+      <w:r>
+        <w:rPr>
+          <w:rFonts w:hint="cs"/>
+          <w:lang w:val="en-US"/>
+        </w:rPr>
+        <w:t>i</w:t>
+      </w:r>
+      <w:proofErr w:type="spellEnd"/>
+      <w:r>
+        <w:rPr>
+          <w:rFonts w:hint="cs"/>
+          <w:lang w:val="en-US"/>
+        </w:rPr>
+        <w:t>)</w:t>
+      </w:r>
+    </w:p>
+    <w:p>
+      <w:pPr>
+        <w:pStyle w:val="a7"/>
+        <w:rPr>
+          <w:rFonts w:hint="cs"/>
+          <w:lang w:val="en-US"/>
+        </w:rPr>
+      </w:pPr>
+      <w:r>
+        <w:rPr>
+          <w:rFonts w:hint="cs"/>
+          <w:lang w:val="en-US"/>
+        </w:rPr>
+        <w:t xml:space="preserve">            </w:t>
+      </w:r>
+      <w:proofErr w:type="spellStart"/>
+      <w:r>
+        <w:rPr>
+          <w:rFonts w:hint="cs"/>
+          <w:lang w:val="en-US"/>
+        </w:rPr>
+        <w:t>i</w:t>
+      </w:r>
+      <w:proofErr w:type="spellEnd"/>
+      <w:r>
+        <w:rPr>
+          <w:rFonts w:hint="cs"/>
+          <w:lang w:val="en-US"/>
+        </w:rPr>
+        <w:t xml:space="preserve"> = 0</w:t>
+      </w:r>
+    </w:p>
+    <w:p>
+      <w:pPr>
+        <w:pStyle w:val="a7"/>
+        <w:rPr>
+          <w:rFonts w:hint="cs"/>
+          <w:lang w:val="en-US"/>
+        </w:rPr>
+      </w:pPr>
+      <w:r>
+        <w:rPr>
+          <w:rFonts w:hint="cs"/>
+          <w:lang w:val="en-US"/>
+        </w:rPr>
+        <w:t xml:space="preserve">        }</w:t>
+      </w:r>
+    </w:p>
+    <w:p>
+      <w:pPr>
+        <w:pStyle w:val="a7"/>
+        <w:rPr>
+          <w:rFonts w:hint="cs"/>
+          <w:lang w:val="en-US"/>
+        </w:rPr>
+      </w:pPr>
+      <w:r>
+        <w:rPr>
+          <w:rFonts w:hint="cs"/>
+          <w:lang w:val="en-US"/>
+        </w:rPr>
+        <w:t xml:space="preserve">        </w:t>
+      </w:r>
+      <w:proofErr w:type="spellStart"/>
+      <w:r>
+        <w:rPr>
+          <w:rFonts w:hint="cs"/>
+          <w:lang w:val="en-US"/>
+        </w:rPr>
+        <w:t>i</w:t>
+      </w:r>
+      <w:proofErr w:type="spellEnd"/>
+      <w:r>
+        <w:rPr>
+          <w:rFonts w:hint="cs"/>
+          <w:lang w:val="en-US"/>
+        </w:rPr>
+        <w:t xml:space="preserve"> += 1</w:t>
+      </w:r>
+    </w:p>
+    <w:p>
+      <w:pPr>
+        <w:pStyle w:val="a7"/>
+        <w:rPr>
+          <w:rFonts w:hint="cs"/>
+          <w:lang w:val="en-US"/>
+        </w:rPr>
+      </w:pPr>
+      <w:r>
+        <w:rPr>
+          <w:rFonts w:hint="cs"/>
+          <w:lang w:val="en-US"/>
+        </w:rPr>
+        <w:t xml:space="preserve">        if </w:t>
+      </w:r>
+      <w:proofErr w:type="spellStart"/>
+      <w:r>
+        <w:rPr>
+          <w:rFonts w:hint="cs"/>
+          <w:lang w:val="en-US"/>
+        </w:rPr>
+        <w:t>action.isEmpty</w:t>
+      </w:r>
+      <w:proofErr w:type="spellEnd"/>
+      <w:r>
+        <w:rPr>
+          <w:rFonts w:hint="cs"/>
+          <w:lang w:val="en-US"/>
+        </w:rPr>
+        <w:t>{ break }</w:t>
+      </w:r>
+    </w:p>
+    <w:p>
+      <w:pPr>
+        <w:pStyle w:val="a7"/>
+        <w:rPr>
+          <w:rFonts w:hint="cs"/>
+          <w:lang w:val="en-US"/>
+        </w:rPr>
+      </w:pPr>
+      <w:r>
+        <w:rPr>
+          <w:rFonts w:hint="cs"/>
+          <w:lang w:val="en-US"/>
+        </w:rPr>
+        <w:t xml:space="preserve">    }</w:t>
+      </w:r>
+    </w:p>
+    <w:p>
+      <w:pPr>
+        <w:pStyle w:val="a7"/>
+        <w:rPr>
+          <w:rFonts w:hint="cs"/>
+          <w:lang w:val="en-US"/>
+        </w:rPr>
+      </w:pPr>
+      <w:r>
+        <w:rPr>
+          <w:rFonts w:hint="cs"/>
+          <w:lang w:val="en-US"/>
+        </w:rPr>
+        <w:t xml:space="preserve">    </w:t>
+      </w:r>
+      <w:proofErr w:type="spellStart"/>
+      <w:r>
+        <w:rPr>
+          <w:rFonts w:hint="cs"/>
+          <w:lang w:val="en-US"/>
+        </w:rPr>
+        <w:t>complition</w:t>
+      </w:r>
+      <w:proofErr w:type="spellEnd"/>
+      <w:r>
+        <w:rPr>
+          <w:rFonts w:hint="cs"/>
+          <w:lang w:val="en-US"/>
+        </w:rPr>
+        <w:t>(</w:t>
+      </w:r>
+      <w:proofErr w:type="spellStart"/>
+      <w:r>
+        <w:rPr>
+          <w:rFonts w:hint="cs"/>
+          <w:lang w:val="en-US"/>
+        </w:rPr>
+        <w:t>number,action</w:t>
+      </w:r>
+      <w:proofErr w:type="spellEnd"/>
+      <w:r>
+        <w:rPr>
+          <w:rFonts w:hint="cs"/>
+          <w:lang w:val="en-US"/>
+        </w:rPr>
+        <w:t>)</w:t>
+      </w:r>
+    </w:p>
+    <w:p>
+      <w:pPr>
+        <w:pStyle w:val="a7"/>
+        <w:rPr>
+          <w:rFonts w:hint="cs"/>
+          <w:lang w:val="en-US"/>
+        </w:rPr>
+      </w:pPr>
+      <w:r>
+        <w:rPr>
+          <w:rFonts w:hint="cs"/>
+          <w:lang w:val="en-US"/>
+        </w:rPr>
+        <w:t>}</w:t>
+      </w:r>
+    </w:p>
+    <w:p>
+      <w:pPr>
+        <w:pStyle w:val="a7"/>
+        <w:rPr>
+          <w:rFonts w:hint="cs"/>
+          <w:lang w:val="en-US"/>
+        </w:rPr>
+      </w:pPr>
+    </w:p>
+    <w:p>
+      <w:pPr>
+        <w:pStyle w:val="a7"/>
+        <w:rPr>
+          <w:rFonts w:hint="cs"/>
+          <w:lang w:val="en-US"/>
+        </w:rPr>
+      </w:pPr>
+    </w:p>
+    <w:p>
+      <w:pPr>
+        <w:pStyle w:val="a7"/>
+        <w:rPr>
+          <w:rFonts w:hint="cs"/>
+          <w:lang w:val="en-US"/>
+        </w:rPr>
+      </w:pPr>
+    </w:p>
+    <w:p>
+      <w:pPr>
+        <w:pStyle w:val="a7"/>
+        <w:rPr>
+          <w:rFonts w:hint="cs"/>
+          <w:lang w:val="en-US"/>
+        </w:rPr>
+      </w:pPr>
+      <w:r>
+        <w:rPr>
+          <w:rFonts w:hint="cs"/>
+          <w:lang w:val="en-US"/>
+        </w:rPr>
+        <w:t xml:space="preserve">let data = </w:t>
+      </w:r>
+      <w:proofErr w:type="spellStart"/>
+      <w:r>
+        <w:rPr>
+          <w:rFonts w:hint="cs"/>
+          <w:lang w:val="en-US"/>
+        </w:rPr>
+        <w:t>readLine</w:t>
+      </w:r>
+      <w:proofErr w:type="spellEnd"/>
+      <w:r>
+        <w:rPr>
+          <w:rFonts w:hint="cs"/>
+          <w:lang w:val="en-US"/>
+        </w:rPr>
+        <w:t>()!</w:t>
+      </w:r>
+    </w:p>
+    <w:p>
+      <w:pPr>
+        <w:pStyle w:val="a7"/>
+        <w:rPr>
+          <w:rFonts w:hint="cs"/>
+          <w:lang w:val="en-US"/>
+        </w:rPr>
+      </w:pPr>
+    </w:p>
+    <w:p>
+      <w:pPr>
+        <w:pStyle w:val="a7"/>
+        <w:rPr>
+          <w:rFonts w:hint="cs"/>
+          <w:lang w:val="en-US"/>
+        </w:rPr>
+      </w:pPr>
+      <w:r>
+        <w:rPr>
+          <w:rFonts w:hint="cs"/>
+          <w:lang w:val="en-US"/>
+        </w:rPr>
+        <w:t xml:space="preserve">if </w:t>
+      </w:r>
+      <w:proofErr w:type="spellStart"/>
+      <w:r>
+        <w:rPr>
+          <w:rFonts w:hint="cs"/>
+          <w:lang w:val="en-US"/>
+        </w:rPr>
+        <w:t>checkData</w:t>
+      </w:r>
+      <w:proofErr w:type="spellEnd"/>
+      <w:r>
+        <w:rPr>
+          <w:rFonts w:hint="cs"/>
+          <w:lang w:val="en-US"/>
+        </w:rPr>
+        <w:t>(data: data){</w:t>
+      </w:r>
+    </w:p>
+    <w:p>
+      <w:pPr>
+        <w:pStyle w:val="a7"/>
+        <w:rPr>
+          <w:rFonts w:hint="cs"/>
+          <w:lang w:val="en-US"/>
+        </w:rPr>
+      </w:pPr>
+      <w:r>
+        <w:rPr>
+          <w:rFonts w:hint="cs"/>
+          <w:lang w:val="en-US"/>
+        </w:rPr>
+        <w:t xml:space="preserve">    </w:t>
+      </w:r>
+      <w:proofErr w:type="spellStart"/>
+      <w:r>
+        <w:rPr>
+          <w:rFonts w:hint="cs"/>
+          <w:lang w:val="en-US"/>
+        </w:rPr>
+        <w:t>parseData</w:t>
+      </w:r>
+      <w:proofErr w:type="spellEnd"/>
+      <w:r>
+        <w:rPr>
+          <w:rFonts w:hint="cs"/>
+          <w:lang w:val="en-US"/>
+        </w:rPr>
+        <w:t>(data: data) { number, action in</w:t>
+      </w:r>
+    </w:p>
+    <w:p>
+      <w:pPr>
+        <w:pStyle w:val="a7"/>
+        <w:rPr>
+          <w:rFonts w:hint="cs"/>
+          <w:lang w:val="en-US"/>
+        </w:rPr>
+      </w:pPr>
+      <w:r>
+        <w:rPr>
+          <w:rFonts w:hint="cs"/>
+          <w:lang w:val="en-US"/>
+        </w:rPr>
+        <w:t xml:space="preserve">        </w:t>
+      </w:r>
+      <w:proofErr w:type="spellStart"/>
+      <w:r>
+        <w:rPr>
+          <w:rFonts w:hint="cs"/>
+          <w:lang w:val="en-US"/>
+        </w:rPr>
+        <w:t>hardAction</w:t>
+      </w:r>
+      <w:proofErr w:type="spellEnd"/>
+      <w:r>
+        <w:rPr>
+          <w:rFonts w:hint="cs"/>
+          <w:lang w:val="en-US"/>
+        </w:rPr>
+        <w:t>(number: number, action: action) { number, action in</w:t>
+      </w:r>
+    </w:p>
+    <w:p>
+      <w:pPr>
+        <w:pStyle w:val="a7"/>
+        <w:rPr>
+          <w:rFonts w:hint="cs"/>
+          <w:lang w:val="en-US"/>
+        </w:rPr>
+      </w:pPr>
+      <w:r>
+        <w:rPr>
+          <w:rFonts w:hint="cs"/>
+          <w:lang w:val="en-US"/>
+        </w:rPr>
+        <w:t xml:space="preserve">            </w:t>
+      </w:r>
+      <w:proofErr w:type="spellStart"/>
+      <w:r>
+        <w:rPr>
+          <w:rFonts w:hint="cs"/>
+          <w:lang w:val="en-US"/>
+        </w:rPr>
+        <w:t>simpleAction</w:t>
+      </w:r>
+      <w:proofErr w:type="spellEnd"/>
+      <w:r>
+        <w:rPr>
+          <w:rFonts w:hint="cs"/>
+          <w:lang w:val="en-US"/>
+        </w:rPr>
+        <w:t>(number: number, action: action) { number, action in</w:t>
+      </w:r>
+    </w:p>
+    <w:p>
+      <w:pPr>
+        <w:pStyle w:val="a7"/>
+        <w:rPr>
+          <w:rFonts w:hint="cs"/>
+          <w:lang w:val="en-US"/>
+        </w:rPr>
+      </w:pPr>
+      <w:r>
+        <w:rPr>
+          <w:rFonts w:hint="cs"/>
+          <w:lang w:val="en-US"/>
+        </w:rPr>
+        <w:t xml:space="preserve">                print(number[0])</w:t>
+      </w:r>
+    </w:p>
+    <w:p>
+      <w:pPr>
+        <w:pStyle w:val="a7"/>
+        <w:rPr>
+          <w:rFonts w:hint="cs"/>
+          <w:lang w:val="en-US"/>
+        </w:rPr>
+      </w:pPr>
+      <w:r>
+        <w:rPr>
+          <w:rFonts w:hint="cs"/>
+          <w:lang w:val="en-US"/>
+        </w:rPr>
+        <w:t xml:space="preserve">            }</w:t>
+      </w:r>
+    </w:p>
+    <w:p>
+      <w:pPr>
+        <w:pStyle w:val="a7"/>
+        <w:rPr>
+          <w:rFonts w:hint="cs"/>
+          <w:lang w:val="en-US"/>
+        </w:rPr>
+      </w:pPr>
+      <w:r>
+        <w:rPr>
+          <w:rFonts w:hint="cs"/>
+          <w:lang w:val="en-US"/>
+        </w:rPr>
+        <w:t xml:space="preserve">        }</w:t>
+      </w:r>
+    </w:p>
+    <w:p>
+      <w:pPr>
+        <w:pStyle w:val="a7"/>
+        <w:rPr>
+          <w:rFonts w:hint="cs"/>
+          <w:lang w:val="en-US"/>
+        </w:rPr>
+      </w:pPr>
+      <w:r>
+        <w:rPr>
+          <w:rFonts w:hint="cs"/>
+          <w:lang w:val="en-US"/>
+        </w:rPr>
+        <w:t xml:space="preserve">    }</w:t>
+      </w:r>
+    </w:p>
+    <w:p>
+      <w:pPr>
+        <w:pStyle w:val="a7"/>
+        <w:rPr>
+          <w:rFonts w:hint="cs"/>
+          <w:lang w:val="en-US"/>
+        </w:rPr>
+      </w:pPr>
+      <w:r>
+        <w:rPr>
+          <w:rFonts w:hint="cs"/>
+          <w:lang w:val="en-US"/>
+        </w:rPr>
+        <w:t>}else{</w:t>
+      </w:r>
+    </w:p>
+    <w:p>
+      <w:pPr>
+        <w:pStyle w:val="a7"/>
+        <w:rPr>
+          <w:rFonts w:hint="cs"/>
+          <w:lang w:val="en-US"/>
+        </w:rPr>
+      </w:pPr>
+      <w:r>
+        <w:rPr>
+          <w:rFonts w:hint="cs"/>
+          <w:lang w:val="en-US"/>
+        </w:rPr>
+        <w:t xml:space="preserve">    print("</w:t>
+      </w:r>
+      <w:r>
+        <w:rPr>
+          <w:rFonts w:hint="cs"/>
+        </w:rPr>
+        <w:t>Ошибка</w:t>
+      </w:r>
+      <w:r>
+        <w:rPr>
+          <w:rFonts w:hint="cs"/>
+          <w:lang w:val="en-US"/>
+        </w:rPr>
+        <w:t xml:space="preserve"> </w:t>
+      </w:r>
+      <w:r>
+        <w:rPr>
+          <w:rFonts w:hint="cs"/>
+        </w:rPr>
+        <w:t>при</w:t>
+      </w:r>
+      <w:r>
+        <w:rPr>
+          <w:rFonts w:hint="cs"/>
+          <w:lang w:val="en-US"/>
+        </w:rPr>
+        <w:t xml:space="preserve"> </w:t>
+      </w:r>
+      <w:r>
+        <w:rPr>
+          <w:rFonts w:hint="cs"/>
+        </w:rPr>
+        <w:t>вводе</w:t>
+      </w:r>
+      <w:r>
+        <w:rPr>
+          <w:rFonts w:hint="cs"/>
+          <w:lang w:val="en-US"/>
+        </w:rPr>
+        <w:t xml:space="preserve"> </w:t>
+      </w:r>
+      <w:r>
+        <w:rPr>
+          <w:rFonts w:hint="cs"/>
+        </w:rPr>
+        <w:t>данных</w:t>
+      </w:r>
+      <w:r>
+        <w:rPr>
+          <w:rFonts w:hint="cs"/>
+          <w:lang w:val="en-US"/>
+        </w:rPr>
+        <w:t>")</w:t>
+      </w:r>
+    </w:p>
+    <w:p>
+      <w:pPr>
+        <w:pStyle w:val="a7"/>
+      </w:pPr>
+      <w:r>
+        <w:rPr>
+          <w:rFonts w:hint="cs"/>
+        </w:rPr>
+        <w:t>}</w:t>
+      </w:r>
+    </w:p>
+    <w:p>
+      <w:pPr>
+        <w:pStyle w:val="a7"/>
+        <w:rPr>
+          <w:rFonts w:hint="cs"/>
+        </w:rPr>
+      </w:pPr>
     </w:p>
     <w:p>
       <w:pPr>
@@ -1221,7 +3868,6 @@
         <w:t xml:space="preserve">Необходимо уточнить с помощью чего надо делать управление </w:t>
       </w:r>
       <w:proofErr w:type="spellStart"/>
-      <w:proofErr w:type="gramStart"/>
       <w:r>
         <w:rPr>
           <w:rFonts w:hint="cs"/>
@@ -1237,16 +3883,7 @@
           <w:color w:val="000000"/>
           <w:shd w:val="clear" w:color="auto" w:fill="FFFFFF"/>
         </w:rPr>
-        <w:t>(</w:t>
-      </w:r>
-      <w:proofErr w:type="gramEnd"/>
-      <w:r>
-        <w:rPr>
-          <w:rFonts w:hint="cs"/>
-          <w:color w:val="000000"/>
-          <w:shd w:val="clear" w:color="auto" w:fill="FFFFFF"/>
-        </w:rPr>
-        <w:t>экран на самом устройстве или к</w:t>
+        <w:t>(экран на самом устройстве или к</w:t>
       </w:r>
       <w:r>
         <w:rPr>
@@ -1337,9 +3974,12 @@
     <w:p>
       <w:pPr>
         <w:pStyle w:val="a7"/>
+        <w:ind w:left="1068"/>
         <w:rPr>
           <w:b/>
           <w:bCs/>
+          <w:sz w:val="28"/>
+          <w:szCs w:val="28"/>
         </w:rPr>
       </w:pPr>
     </w:p>
@@ -1350,6 +3990,7 @@
           <w:ilvl w:val="0"/>
           <w:numId w:val="1"/>
         </w:numPr>
+        <w:suppressAutoHyphens w:val="0"/>
         <w:rPr>
           <w:b/>
           <w:bCs/>
@@ -1359,40 +4000,1412 @@
       </w:pPr>
       <w:r>
         <w:rPr>
+          <w:rFonts w:hint="cs"/>
+          <w:b/>
+          <w:bCs/>
+          <w:color w:val="000000"/>
+          <w:sz w:val="28"/>
+          <w:szCs w:val="28"/>
+        </w:rPr>
+        <w:t>Спецификация</w:t>
+      </w:r>
+      <w:r>
+        <w:rPr>
+          <w:rFonts w:hint="cs"/>
+          <w:b/>
+          <w:bCs/>
+          <w:color w:val="000000"/>
+          <w:sz w:val="28"/>
+          <w:szCs w:val="28"/>
+        </w:rPr>
+        <w:t xml:space="preserve"> </w:t>
+      </w:r>
+      <w:r>
+        <w:rPr>
+          <w:rFonts w:hint="cs"/>
           <w:b/>
           <w:bCs/>
           <w:sz w:val="28"/>
           <w:szCs w:val="28"/>
         </w:rPr>
-        <w:t>Вывод</w:t>
-      </w:r>
-    </w:p>
-    <w:p>
-      <w:pPr>
-        <w:pStyle w:val="a7"/>
-        <w:ind w:firstLine="696"/>
+        <w:t>на тесты</w:t>
+      </w:r>
+    </w:p>
+    <w:p>
+      <w:pPr>
+        <w:pStyle w:val="a7"/>
+        <w:suppressAutoHyphens w:val="0"/>
         <w:rPr>
           <w:b/>
           <w:bCs/>
-        </w:rPr>
-      </w:pPr>
-      <w:r>
-        <w:t xml:space="preserve">В ходе выполнения лабораторной работы были </w:t>
-      </w:r>
-      <w:r>
-        <w:rPr>
-          <w:rFonts w:hint="cs"/>
-        </w:rPr>
-        <w:t>скорректирова</w:t>
-      </w:r>
-      <w:r>
-        <w:t>ны</w:t>
-      </w:r>
-      <w:r>
-        <w:rPr>
-          <w:rFonts w:hint="cs"/>
-        </w:rPr>
-        <w:t xml:space="preserve"> требования таким образом, что в результате получился предмет указанного наименования. </w:t>
+          <w:color w:val="000000"/>
+          <w:sz w:val="28"/>
+          <w:szCs w:val="28"/>
+        </w:rPr>
+      </w:pPr>
+    </w:p>
+    <w:p>
+      <w:pPr>
+        <w:suppressAutoHyphens w:val="0"/>
+        <w:spacing w:before="100" w:beforeAutospacing="1" w:after="100" w:afterAutospacing="1"/>
+        <w:ind w:firstLine="360"/>
+        <w:jc w:val="center"/>
+      </w:pPr>
+      <w:r>
+        <w:rPr>
+          <w:rFonts w:hint="cs"/>
+        </w:rPr>
+        <w:t xml:space="preserve">Функция </w:t>
+      </w:r>
+      <w:proofErr w:type="spellStart"/>
+      <w:r>
+        <w:rPr>
+          <w:lang w:val="en-US"/>
+        </w:rPr>
+        <w:t>checkData</w:t>
+      </w:r>
+      <w:proofErr w:type="spellEnd"/>
+      <w:r>
+        <w:rPr>
+          <w:rFonts w:hint="cs"/>
+        </w:rPr>
+        <w:t>(</w:t>
+      </w:r>
+      <w:r>
+        <w:rPr>
+          <w:lang w:val="en-US"/>
+        </w:rPr>
+        <w:t>string</w:t>
+      </w:r>
+      <w:r>
+        <w:rPr>
+          <w:rFonts w:hint="cs"/>
+        </w:rPr>
+        <w:t>)</w:t>
+      </w:r>
+    </w:p>
+    <w:tbl>
+      <w:tblPr>
+        <w:tblStyle w:val="a8"/>
+        <w:tblW w:w="0" w:type="auto"/>
+        <w:tblInd w:w="-5" w:type="dxa"/>
+        <w:tblLook w:val="04A0" w:firstRow="1" w:lastRow="0" w:firstColumn="1" w:lastColumn="0" w:noHBand="0" w:noVBand="1"/>
+      </w:tblPr>
+      <w:tblGrid>
+        <w:gridCol w:w="2268"/>
+        <w:gridCol w:w="2924"/>
+        <w:gridCol w:w="2251"/>
+        <w:gridCol w:w="2190"/>
+      </w:tblGrid>
+      <w:tr>
+        <w:tc>
+          <w:tcPr>
+            <w:tcW w:w="2268" w:type="dxa"/>
+          </w:tcPr>
+          <w:p>
+            <w:pPr>
+              <w:pStyle w:val="a9"/>
+              <w:jc w:val="center"/>
+              <w:rPr>
+                <w:rFonts w:hint="cs"/>
+              </w:rPr>
+            </w:pPr>
+            <w:r>
+              <w:rPr>
+                <w:rFonts w:hint="cs"/>
+              </w:rPr>
+              <w:t>Имя теста</w:t>
+            </w:r>
+          </w:p>
+        </w:tc>
+        <w:tc>
+          <w:tcPr>
+            <w:tcW w:w="2924" w:type="dxa"/>
+          </w:tcPr>
+          <w:p>
+            <w:pPr>
+              <w:pStyle w:val="a9"/>
+              <w:jc w:val="center"/>
+              <w:rPr>
+                <w:rFonts w:hint="cs"/>
+              </w:rPr>
+            </w:pPr>
+            <w:r>
+              <w:rPr>
+                <w:rFonts w:hint="cs"/>
+              </w:rPr>
+              <w:t>Описание</w:t>
+            </w:r>
+            <w:r>
+              <w:t xml:space="preserve"> </w:t>
+            </w:r>
+            <w:r>
+              <w:rPr>
+                <w:rFonts w:hint="cs"/>
+              </w:rPr>
+              <w:t>сце</w:t>
+            </w:r>
+            <w:r>
+              <w:t>нария</w:t>
+            </w:r>
+          </w:p>
+        </w:tc>
+        <w:tc>
+          <w:tcPr>
+            <w:tcW w:w="2251" w:type="dxa"/>
+          </w:tcPr>
+          <w:p>
+            <w:pPr>
+              <w:pStyle w:val="a7"/>
+              <w:suppressAutoHyphens w:val="0"/>
+              <w:ind w:left="0"/>
+              <w:jc w:val="center"/>
+              <w:rPr>
+                <w:rFonts w:hint="cs"/>
+              </w:rPr>
+            </w:pPr>
+            <w:r>
+              <w:t>Входные данные</w:t>
+            </w:r>
+          </w:p>
+        </w:tc>
+        <w:tc>
+          <w:tcPr>
+            <w:tcW w:w="2190" w:type="dxa"/>
+          </w:tcPr>
+          <w:p>
+            <w:pPr>
+              <w:pStyle w:val="a7"/>
+              <w:suppressAutoHyphens w:val="0"/>
+              <w:ind w:left="0"/>
+              <w:jc w:val="center"/>
+              <w:rPr>
+                <w:rFonts w:hint="cs"/>
+              </w:rPr>
+            </w:pPr>
+            <w:r>
+              <w:t>Выходные данные</w:t>
+            </w:r>
+          </w:p>
+        </w:tc>
+      </w:tr>
+      <w:tr>
+        <w:tc>
+          <w:tcPr>
+            <w:tcW w:w="2268" w:type="dxa"/>
+          </w:tcPr>
+          <w:p>
+            <w:pPr>
+              <w:pStyle w:val="a7"/>
+              <w:suppressAutoHyphens w:val="0"/>
+              <w:ind w:left="0"/>
+              <w:jc w:val="center"/>
+              <w:rPr>
+                <w:lang w:val="en-US"/>
+              </w:rPr>
+            </w:pPr>
+            <w:r>
+              <w:rPr>
+                <w:lang w:val="en-US"/>
+              </w:rPr>
+              <w:t>Test_checkData_1</w:t>
+            </w:r>
+          </w:p>
+        </w:tc>
+        <w:tc>
+          <w:tcPr>
+            <w:tcW w:w="2924" w:type="dxa"/>
+          </w:tcPr>
+          <w:p>
+            <w:pPr>
+              <w:pStyle w:val="a7"/>
+              <w:suppressAutoHyphens w:val="0"/>
+              <w:ind w:left="0"/>
+              <w:jc w:val="center"/>
+            </w:pPr>
+            <w:r>
+              <w:t xml:space="preserve">Проверка входной строки на корректность нашего алфавита </w:t>
+            </w:r>
+          </w:p>
+        </w:tc>
+        <w:tc>
+          <w:tcPr>
+            <w:tcW w:w="2251" w:type="dxa"/>
+          </w:tcPr>
+          <w:p>
+            <w:pPr>
+              <w:pStyle w:val="a7"/>
+              <w:suppressAutoHyphens w:val="0"/>
+              <w:ind w:left="0"/>
+              <w:jc w:val="center"/>
+              <w:rPr>
+                <w:lang w:val="en-US"/>
+              </w:rPr>
+            </w:pPr>
+            <w:r>
+              <w:rPr>
+                <w:lang w:val="en-US"/>
+              </w:rPr>
+              <w:t>3+4*5*10</w:t>
+            </w:r>
+          </w:p>
+        </w:tc>
+        <w:tc>
+          <w:tcPr>
+            <w:tcW w:w="2190" w:type="dxa"/>
+          </w:tcPr>
+          <w:p>
+            <w:pPr>
+              <w:pStyle w:val="a7"/>
+              <w:suppressAutoHyphens w:val="0"/>
+              <w:ind w:left="0"/>
+              <w:jc w:val="center"/>
+              <w:rPr>
+                <w:lang w:val="en-US"/>
+              </w:rPr>
+            </w:pPr>
+            <w:r>
+              <w:rPr>
+                <w:lang w:val="en-US"/>
+              </w:rPr>
+              <w:t>true</w:t>
+            </w:r>
+          </w:p>
+        </w:tc>
+      </w:tr>
+      <w:tr>
+        <w:tc>
+          <w:tcPr>
+            <w:tcW w:w="2268" w:type="dxa"/>
+          </w:tcPr>
+          <w:p>
+            <w:pPr>
+              <w:pStyle w:val="a7"/>
+              <w:suppressAutoHyphens w:val="0"/>
+              <w:ind w:left="0"/>
+              <w:jc w:val="center"/>
+              <w:rPr>
+                <w:lang w:val="en-US"/>
+              </w:rPr>
+            </w:pPr>
+            <w:r>
+              <w:rPr>
+                <w:lang w:val="en-US"/>
+              </w:rPr>
+              <w:t>Test_checkData_2</w:t>
+            </w:r>
+          </w:p>
+        </w:tc>
+        <w:tc>
+          <w:tcPr>
+            <w:tcW w:w="2924" w:type="dxa"/>
+          </w:tcPr>
+          <w:p>
+            <w:pPr>
+              <w:pStyle w:val="a7"/>
+              <w:suppressAutoHyphens w:val="0"/>
+              <w:ind w:left="0"/>
+              <w:jc w:val="center"/>
+              <w:rPr>
+                <w:rFonts w:hint="cs"/>
+              </w:rPr>
+            </w:pPr>
+            <w:r>
+              <w:t>Проверка входной строки на корректность нашего алфавита</w:t>
+            </w:r>
+          </w:p>
+        </w:tc>
+        <w:tc>
+          <w:tcPr>
+            <w:tcW w:w="2251" w:type="dxa"/>
+          </w:tcPr>
+          <w:p>
+            <w:pPr>
+              <w:pStyle w:val="a7"/>
+              <w:suppressAutoHyphens w:val="0"/>
+              <w:ind w:left="0"/>
+              <w:jc w:val="center"/>
+              <w:rPr>
+                <w:rFonts w:hint="cs"/>
+              </w:rPr>
+            </w:pPr>
+            <w:r>
+              <w:t>+5+10</w:t>
+            </w:r>
+          </w:p>
+        </w:tc>
+        <w:tc>
+          <w:tcPr>
+            <w:tcW w:w="2190" w:type="dxa"/>
+          </w:tcPr>
+          <w:p>
+            <w:pPr>
+              <w:pStyle w:val="a7"/>
+              <w:suppressAutoHyphens w:val="0"/>
+              <w:ind w:left="0"/>
+              <w:jc w:val="center"/>
+              <w:rPr>
+                <w:lang w:val="en-US"/>
+              </w:rPr>
+            </w:pPr>
+            <w:r>
+              <w:rPr>
+                <w:lang w:val="en-US"/>
+              </w:rPr>
+              <w:t>false</w:t>
+            </w:r>
+          </w:p>
+        </w:tc>
+      </w:tr>
+      <w:tr>
+        <w:tc>
+          <w:tcPr>
+            <w:tcW w:w="2268" w:type="dxa"/>
+          </w:tcPr>
+          <w:p>
+            <w:pPr>
+              <w:pStyle w:val="a7"/>
+              <w:suppressAutoHyphens w:val="0"/>
+              <w:ind w:left="0"/>
+              <w:jc w:val="center"/>
+              <w:rPr>
+                <w:lang w:val="en-US"/>
+              </w:rPr>
+            </w:pPr>
+            <w:r>
+              <w:rPr>
+                <w:lang w:val="en-US"/>
+              </w:rPr>
+              <w:t>Test_checkData_3</w:t>
+            </w:r>
+          </w:p>
+        </w:tc>
+        <w:tc>
+          <w:tcPr>
+            <w:tcW w:w="2924" w:type="dxa"/>
+          </w:tcPr>
+          <w:p>
+            <w:pPr>
+              <w:pStyle w:val="a7"/>
+              <w:suppressAutoHyphens w:val="0"/>
+              <w:ind w:left="0"/>
+              <w:jc w:val="center"/>
+              <w:rPr>
+                <w:rFonts w:hint="cs"/>
+              </w:rPr>
+            </w:pPr>
+            <w:r>
+              <w:t>Проверка входной строки на корректность нашего алфавита</w:t>
+            </w:r>
+          </w:p>
+        </w:tc>
+        <w:tc>
+          <w:tcPr>
+            <w:tcW w:w="2251" w:type="dxa"/>
+          </w:tcPr>
+          <w:p>
+            <w:pPr>
+              <w:pStyle w:val="a7"/>
+              <w:suppressAutoHyphens w:val="0"/>
+              <w:ind w:left="0"/>
+              <w:jc w:val="center"/>
+              <w:rPr>
+                <w:lang w:val="en-US"/>
+              </w:rPr>
+            </w:pPr>
+            <w:r>
+              <w:rPr>
+                <w:lang w:val="en-US"/>
+              </w:rPr>
+              <w:t>5+</w:t>
+            </w:r>
+            <w:r>
+              <w:rPr>
+                <w:lang w:val="en-US"/>
+              </w:rPr>
+              <w:t>x</w:t>
+            </w:r>
+            <w:r>
+              <w:rPr>
+                <w:lang w:val="en-US"/>
+              </w:rPr>
+              <w:t>+10</w:t>
+            </w:r>
+          </w:p>
+        </w:tc>
+        <w:tc>
+          <w:tcPr>
+            <w:tcW w:w="2190" w:type="dxa"/>
+          </w:tcPr>
+          <w:p>
+            <w:pPr>
+              <w:pStyle w:val="a7"/>
+              <w:suppressAutoHyphens w:val="0"/>
+              <w:ind w:left="0"/>
+              <w:jc w:val="center"/>
+              <w:rPr>
+                <w:lang w:val="en-US"/>
+              </w:rPr>
+            </w:pPr>
+            <w:r>
+              <w:rPr>
+                <w:lang w:val="en-US"/>
+              </w:rPr>
+              <w:t>False</w:t>
+            </w:r>
+          </w:p>
+        </w:tc>
+      </w:tr>
+    </w:tbl>
+    <w:p>
+      <w:pPr>
+        <w:pStyle w:val="a7"/>
+        <w:suppressAutoHyphens w:val="0"/>
+        <w:jc w:val="center"/>
+        <w:rPr>
+          <w:rFonts w:hint="cs"/>
+        </w:rPr>
+      </w:pPr>
+    </w:p>
+    <w:p>
+      <w:pPr>
+        <w:suppressAutoHyphens w:val="0"/>
+        <w:spacing w:before="100" w:beforeAutospacing="1" w:after="100" w:afterAutospacing="1"/>
+        <w:ind w:firstLine="360"/>
+        <w:jc w:val="center"/>
+      </w:pPr>
+      <w:r>
+        <w:rPr>
+          <w:rFonts w:hint="cs"/>
+        </w:rPr>
+        <w:t xml:space="preserve">Функция </w:t>
+      </w:r>
+      <w:proofErr w:type="spellStart"/>
+      <w:r>
+        <w:rPr>
+          <w:lang w:val="en-US"/>
+        </w:rPr>
+        <w:t>parseData</w:t>
+      </w:r>
+      <w:proofErr w:type="spellEnd"/>
+      <w:r>
+        <w:rPr>
+          <w:rFonts w:hint="cs"/>
+        </w:rPr>
+        <w:t>(</w:t>
+      </w:r>
+      <w:r>
+        <w:rPr>
+          <w:lang w:val="en-US"/>
+        </w:rPr>
+        <w:t>string</w:t>
+      </w:r>
+      <w:r>
+        <w:rPr>
+          <w:rFonts w:hint="cs"/>
+        </w:rPr>
+        <w:t>)</w:t>
+      </w:r>
+    </w:p>
+    <w:tbl>
+      <w:tblPr>
+        <w:tblStyle w:val="a8"/>
+        <w:tblW w:w="0" w:type="auto"/>
+        <w:jc w:val="center"/>
+        <w:tblLook w:val="04A0" w:firstRow="1" w:lastRow="0" w:firstColumn="1" w:lastColumn="0" w:noHBand="0" w:noVBand="1"/>
+      </w:tblPr>
+      <w:tblGrid>
+        <w:gridCol w:w="2407"/>
+        <w:gridCol w:w="2407"/>
+        <w:gridCol w:w="2407"/>
+        <w:gridCol w:w="2407"/>
+      </w:tblGrid>
+      <w:tr>
+        <w:trPr>
+          <w:jc w:val="center"/>
+        </w:trPr>
+        <w:tc>
+          <w:tcPr>
+            <w:tcW w:w="2407" w:type="dxa"/>
+          </w:tcPr>
+          <w:p>
+            <w:pPr>
+              <w:suppressAutoHyphens w:val="0"/>
+              <w:spacing w:before="100" w:beforeAutospacing="1" w:after="100" w:afterAutospacing="1"/>
+            </w:pPr>
+            <w:r>
+              <w:t>Имя теста</w:t>
+            </w:r>
+          </w:p>
+        </w:tc>
+        <w:tc>
+          <w:tcPr>
+            <w:tcW w:w="2407" w:type="dxa"/>
+          </w:tcPr>
+          <w:p>
+            <w:pPr>
+              <w:suppressAutoHyphens w:val="0"/>
+              <w:spacing w:before="100" w:beforeAutospacing="1" w:after="100" w:afterAutospacing="1"/>
+            </w:pPr>
+            <w:r>
+              <w:t>Описание сценария</w:t>
+            </w:r>
+          </w:p>
+        </w:tc>
+        <w:tc>
+          <w:tcPr>
+            <w:tcW w:w="2407" w:type="dxa"/>
+          </w:tcPr>
+          <w:p>
+            <w:pPr>
+              <w:suppressAutoHyphens w:val="0"/>
+              <w:spacing w:before="100" w:beforeAutospacing="1" w:after="100" w:afterAutospacing="1"/>
+            </w:pPr>
+            <w:r>
+              <w:t>Входные данные</w:t>
+            </w:r>
+          </w:p>
+        </w:tc>
+        <w:tc>
+          <w:tcPr>
+            <w:tcW w:w="2407" w:type="dxa"/>
+          </w:tcPr>
+          <w:p>
+            <w:pPr>
+              <w:suppressAutoHyphens w:val="0"/>
+              <w:spacing w:before="100" w:beforeAutospacing="1" w:after="100" w:afterAutospacing="1"/>
+            </w:pPr>
+            <w:r>
+              <w:t>Выходные данные</w:t>
+            </w:r>
+          </w:p>
+        </w:tc>
+      </w:tr>
+      <w:tr>
+        <w:trPr>
+          <w:jc w:val="center"/>
+        </w:trPr>
+        <w:tc>
+          <w:tcPr>
+            <w:tcW w:w="2407" w:type="dxa"/>
+          </w:tcPr>
+          <w:p>
+            <w:pPr>
+              <w:suppressAutoHyphens w:val="0"/>
+              <w:spacing w:before="100" w:beforeAutospacing="1" w:after="100" w:afterAutospacing="1"/>
+              <w:rPr>
+                <w:lang w:val="en-US"/>
+              </w:rPr>
+            </w:pPr>
+            <w:r>
+              <w:rPr>
+                <w:lang w:val="en-US"/>
+              </w:rPr>
+              <w:t>Test_parseData_1</w:t>
+            </w:r>
+          </w:p>
+        </w:tc>
+        <w:tc>
+          <w:tcPr>
+            <w:tcW w:w="2407" w:type="dxa"/>
+          </w:tcPr>
+          <w:p>
+            <w:pPr>
+              <w:suppressAutoHyphens w:val="0"/>
+              <w:spacing w:before="100" w:beforeAutospacing="1" w:after="100" w:afterAutospacing="1"/>
+            </w:pPr>
+            <w:r>
+              <w:t>Преобразование входных данных в 2 динамических массива</w:t>
+            </w:r>
+            <w:r>
+              <w:t>.</w:t>
+            </w:r>
+            <w:r>
+              <w:t xml:space="preserve"> 1 массив содержит в себе цифры</w:t>
+            </w:r>
+            <w:r>
+              <w:t>,</w:t>
+            </w:r>
+            <w:r>
+              <w:t xml:space="preserve"> 2 простое арифметические операции </w:t>
+            </w:r>
+          </w:p>
+        </w:tc>
+        <w:tc>
+          <w:tcPr>
+            <w:tcW w:w="2407" w:type="dxa"/>
+          </w:tcPr>
+          <w:p>
+            <w:pPr>
+              <w:suppressAutoHyphens w:val="0"/>
+              <w:spacing w:before="100" w:beforeAutospacing="1" w:after="100" w:afterAutospacing="1"/>
+              <w:rPr>
+                <w:lang w:val="en-US"/>
+              </w:rPr>
+            </w:pPr>
+            <w:r>
+              <w:rPr>
+                <w:lang w:val="en-US"/>
+              </w:rPr>
+              <w:t>“</w:t>
+            </w:r>
+            <w:r>
+              <w:rPr>
+                <w:lang w:val="en-US"/>
+              </w:rPr>
+              <w:t>4+5</w:t>
+            </w:r>
+            <w:r>
+              <w:rPr>
+                <w:lang w:val="en-US"/>
+              </w:rPr>
+              <w:t>”</w:t>
+            </w:r>
+          </w:p>
+        </w:tc>
+        <w:tc>
+          <w:tcPr>
+            <w:tcW w:w="2407" w:type="dxa"/>
+          </w:tcPr>
+          <w:p>
+            <w:pPr>
+              <w:suppressAutoHyphens w:val="0"/>
+              <w:spacing w:before="100" w:beforeAutospacing="1" w:after="100" w:afterAutospacing="1"/>
+              <w:rPr>
+                <w:lang w:val="en-US"/>
+              </w:rPr>
+            </w:pPr>
+            <w:r>
+              <w:rPr>
+                <w:lang w:val="en-US"/>
+              </w:rPr>
+              <w:t xml:space="preserve">1 </w:t>
+            </w:r>
+            <w:r>
+              <w:t>параметр</w:t>
+            </w:r>
+            <w:r>
+              <w:rPr>
+                <w:lang w:val="en-US"/>
+              </w:rPr>
+              <w:t>: [4,5]</w:t>
+            </w:r>
+          </w:p>
+          <w:p>
+            <w:pPr>
+              <w:suppressAutoHyphens w:val="0"/>
+              <w:spacing w:before="100" w:beforeAutospacing="1" w:after="100" w:afterAutospacing="1"/>
+              <w:rPr>
+                <w:lang w:val="en-US"/>
+              </w:rPr>
+            </w:pPr>
+            <w:r>
+              <w:rPr>
+                <w:lang w:val="en-US"/>
+              </w:rPr>
+              <w:t xml:space="preserve">2 </w:t>
+            </w:r>
+            <w:r>
+              <w:t>параметр</w:t>
+            </w:r>
+            <w:r>
+              <w:rPr>
+                <w:lang w:val="en-US"/>
+              </w:rPr>
+              <w:t>: [“+”]</w:t>
+            </w:r>
+          </w:p>
+        </w:tc>
+      </w:tr>
+      <w:tr>
+        <w:trPr>
+          <w:jc w:val="center"/>
+        </w:trPr>
+        <w:tc>
+          <w:tcPr>
+            <w:tcW w:w="2407" w:type="dxa"/>
+          </w:tcPr>
+          <w:p>
+            <w:pPr>
+              <w:suppressAutoHyphens w:val="0"/>
+              <w:spacing w:before="100" w:beforeAutospacing="1" w:after="100" w:afterAutospacing="1"/>
+              <w:rPr>
+                <w:lang w:val="en-US"/>
+              </w:rPr>
+            </w:pPr>
+            <w:r>
+              <w:rPr>
+                <w:lang w:val="en-US"/>
+              </w:rPr>
+              <w:t>Test_parseData_2</w:t>
+            </w:r>
+          </w:p>
+        </w:tc>
+        <w:tc>
+          <w:tcPr>
+            <w:tcW w:w="2407" w:type="dxa"/>
+          </w:tcPr>
+          <w:p>
+            <w:pPr>
+              <w:suppressAutoHyphens w:val="0"/>
+              <w:spacing w:before="100" w:beforeAutospacing="1" w:after="100" w:afterAutospacing="1"/>
+            </w:pPr>
+            <w:r>
+              <w:t>Преобразование входных данных в 2 динамических массива</w:t>
+            </w:r>
+            <w:r>
+              <w:t>.</w:t>
+            </w:r>
+            <w:r>
+              <w:t xml:space="preserve"> 1 массив содержит в себе цифры</w:t>
+            </w:r>
+            <w:r>
+              <w:t>,</w:t>
+            </w:r>
+            <w:r>
+              <w:t xml:space="preserve"> 2 простое арифметические операции</w:t>
+            </w:r>
+          </w:p>
+        </w:tc>
+        <w:tc>
+          <w:tcPr>
+            <w:tcW w:w="2407" w:type="dxa"/>
+          </w:tcPr>
+          <w:p>
+            <w:pPr>
+              <w:suppressAutoHyphens w:val="0"/>
+              <w:spacing w:before="100" w:beforeAutospacing="1" w:after="100" w:afterAutospacing="1"/>
+            </w:pPr>
+          </w:p>
+        </w:tc>
+        <w:tc>
+          <w:tcPr>
+            <w:tcW w:w="2407" w:type="dxa"/>
+          </w:tcPr>
+          <w:p>
+            <w:pPr>
+              <w:suppressAutoHyphens w:val="0"/>
+              <w:spacing w:before="100" w:beforeAutospacing="1" w:after="100" w:afterAutospacing="1"/>
+            </w:pPr>
+          </w:p>
+        </w:tc>
+      </w:tr>
+    </w:tbl>
+    <w:p>
+      <w:pPr>
+        <w:suppressAutoHyphens w:val="0"/>
+        <w:spacing w:before="100" w:beforeAutospacing="1" w:after="100" w:afterAutospacing="1"/>
+        <w:ind w:firstLine="360"/>
+        <w:jc w:val="center"/>
+      </w:pPr>
+      <w:r>
+        <w:rPr>
+          <w:rFonts w:hint="cs"/>
+        </w:rPr>
+        <w:t xml:space="preserve">Функция </w:t>
+      </w:r>
+      <w:proofErr w:type="spellStart"/>
+      <w:r>
+        <w:rPr>
+          <w:lang w:val="en-US"/>
+        </w:rPr>
+        <w:t>hardAction</w:t>
+      </w:r>
+      <w:proofErr w:type="spellEnd"/>
+      <w:r>
+        <w:rPr>
+          <w:rFonts w:hint="cs"/>
+        </w:rPr>
+        <w:t>(</w:t>
+      </w:r>
+      <w:r>
+        <w:rPr>
+          <w:lang w:val="en-US"/>
+        </w:rPr>
+        <w:t>[</w:t>
+      </w:r>
+      <w:r>
+        <w:rPr>
+          <w:lang w:val="en-US"/>
+        </w:rPr>
+        <w:t>Int</w:t>
+      </w:r>
+      <w:r>
+        <w:rPr>
+          <w:lang w:val="en-US"/>
+        </w:rPr>
+        <w:t>],[</w:t>
+      </w:r>
+      <w:r>
+        <w:rPr>
+          <w:lang w:val="en-US"/>
+        </w:rPr>
+        <w:t>String</w:t>
+      </w:r>
+      <w:r>
+        <w:rPr>
+          <w:lang w:val="en-US"/>
+        </w:rPr>
+        <w:t>]</w:t>
+      </w:r>
+      <w:r>
+        <w:rPr>
+          <w:rFonts w:hint="cs"/>
+        </w:rPr>
+        <w:t>)</w:t>
+      </w:r>
+    </w:p>
+    <w:tbl>
+      <w:tblPr>
+        <w:tblStyle w:val="a8"/>
+        <w:tblW w:w="0" w:type="auto"/>
+        <w:tblLook w:val="04A0" w:firstRow="1" w:lastRow="0" w:firstColumn="1" w:lastColumn="0" w:noHBand="0" w:noVBand="1"/>
+      </w:tblPr>
+      <w:tblGrid>
+        <w:gridCol w:w="2407"/>
+        <w:gridCol w:w="2407"/>
+        <w:gridCol w:w="2407"/>
+        <w:gridCol w:w="2407"/>
+      </w:tblGrid>
+      <w:tr>
+        <w:tc>
+          <w:tcPr>
+            <w:tcW w:w="2407" w:type="dxa"/>
+          </w:tcPr>
+          <w:p>
+            <w:pPr>
+              <w:suppressAutoHyphens w:val="0"/>
+              <w:spacing w:before="100" w:beforeAutospacing="1" w:after="100" w:afterAutospacing="1"/>
+              <w:jc w:val="center"/>
+            </w:pPr>
+            <w:r>
+              <w:t>Имя теста</w:t>
+            </w:r>
+          </w:p>
+        </w:tc>
+        <w:tc>
+          <w:tcPr>
+            <w:tcW w:w="2407" w:type="dxa"/>
+          </w:tcPr>
+          <w:p>
+            <w:pPr>
+              <w:suppressAutoHyphens w:val="0"/>
+              <w:spacing w:before="100" w:beforeAutospacing="1" w:after="100" w:afterAutospacing="1"/>
+              <w:jc w:val="center"/>
+            </w:pPr>
+            <w:r>
+              <w:t>Описание сценария</w:t>
+            </w:r>
+          </w:p>
+        </w:tc>
+        <w:tc>
+          <w:tcPr>
+            <w:tcW w:w="2407" w:type="dxa"/>
+          </w:tcPr>
+          <w:p>
+            <w:pPr>
+              <w:suppressAutoHyphens w:val="0"/>
+              <w:spacing w:before="100" w:beforeAutospacing="1" w:after="100" w:afterAutospacing="1"/>
+              <w:jc w:val="center"/>
+            </w:pPr>
+            <w:r>
+              <w:t>Входные данные</w:t>
+            </w:r>
+          </w:p>
+        </w:tc>
+        <w:tc>
+          <w:tcPr>
+            <w:tcW w:w="2407" w:type="dxa"/>
+          </w:tcPr>
+          <w:p>
+            <w:pPr>
+              <w:suppressAutoHyphens w:val="0"/>
+              <w:spacing w:before="100" w:beforeAutospacing="1" w:after="100" w:afterAutospacing="1"/>
+              <w:jc w:val="center"/>
+            </w:pPr>
+            <w:r>
+              <w:t>Выходные данные</w:t>
+            </w:r>
+          </w:p>
+        </w:tc>
+      </w:tr>
+      <w:tr>
+        <w:tc>
+          <w:tcPr>
+            <w:tcW w:w="2407" w:type="dxa"/>
+          </w:tcPr>
+          <w:p>
+            <w:pPr>
+              <w:suppressAutoHyphens w:val="0"/>
+              <w:spacing w:before="100" w:beforeAutospacing="1" w:after="100" w:afterAutospacing="1"/>
+              <w:jc w:val="center"/>
+              <w:rPr>
+                <w:lang w:val="en-US"/>
+              </w:rPr>
+            </w:pPr>
+            <w:r>
+              <w:rPr>
+                <w:lang w:val="en-US"/>
+              </w:rPr>
+              <w:t>Test_hardAction_1</w:t>
+            </w:r>
+          </w:p>
+        </w:tc>
+        <w:tc>
+          <w:tcPr>
+            <w:tcW w:w="2407" w:type="dxa"/>
+          </w:tcPr>
+          <w:p>
+            <w:pPr>
+              <w:suppressAutoHyphens w:val="0"/>
+              <w:spacing w:before="100" w:beforeAutospacing="1" w:after="100" w:afterAutospacing="1"/>
+            </w:pPr>
+            <w:r>
+              <w:t>Преобразование входные данных</w:t>
+            </w:r>
+            <w:r>
+              <w:t>.</w:t>
+            </w:r>
+            <w:r>
+              <w:t xml:space="preserve"> Совершаем операцию умножение и деление</w:t>
+            </w:r>
+          </w:p>
+        </w:tc>
+        <w:tc>
+          <w:tcPr>
+            <w:tcW w:w="2407" w:type="dxa"/>
+          </w:tcPr>
+          <w:p>
+            <w:pPr>
+              <w:suppressAutoHyphens w:val="0"/>
+              <w:spacing w:before="100" w:beforeAutospacing="1" w:after="100" w:afterAutospacing="1"/>
+              <w:jc w:val="center"/>
+              <w:rPr>
+                <w:lang w:val="en-US"/>
+              </w:rPr>
+            </w:pPr>
+            <w:r>
+              <w:rPr>
+                <w:lang w:val="en-US"/>
+              </w:rPr>
+              <w:t xml:space="preserve">1 </w:t>
+            </w:r>
+            <w:r>
+              <w:t>параметр</w:t>
+            </w:r>
+            <w:r>
+              <w:rPr>
+                <w:lang w:val="en-US"/>
+              </w:rPr>
+              <w:t>: [“</w:t>
+            </w:r>
+            <w:r>
+              <w:t>+</w:t>
+            </w:r>
+            <w:r>
+              <w:rPr>
+                <w:lang w:val="en-US"/>
+              </w:rPr>
+              <w:t>”,*”]</w:t>
+            </w:r>
+          </w:p>
+          <w:p>
+            <w:pPr>
+              <w:suppressAutoHyphens w:val="0"/>
+              <w:spacing w:before="100" w:beforeAutospacing="1" w:after="100" w:afterAutospacing="1"/>
+              <w:jc w:val="center"/>
+              <w:rPr>
+                <w:lang w:val="en-US"/>
+              </w:rPr>
+            </w:pPr>
+            <w:r>
+              <w:t>2 параметр</w:t>
+            </w:r>
+            <w:r>
+              <w:rPr>
+                <w:lang w:val="en-US"/>
+              </w:rPr>
+              <w:t>:</w:t>
+            </w:r>
+            <w:r>
+              <w:t xml:space="preserve"> [5</w:t>
+            </w:r>
+            <w:r>
+              <w:rPr>
+                <w:lang w:val="en-US"/>
+              </w:rPr>
+              <w:t>,2,1</w:t>
+            </w:r>
+            <w:r>
+              <w:t>]</w:t>
+            </w:r>
+          </w:p>
+        </w:tc>
+        <w:tc>
+          <w:tcPr>
+            <w:tcW w:w="2407" w:type="dxa"/>
+          </w:tcPr>
+          <w:p>
+            <w:pPr>
+              <w:suppressAutoHyphens w:val="0"/>
+              <w:spacing w:before="100" w:beforeAutospacing="1" w:after="100" w:afterAutospacing="1"/>
+              <w:jc w:val="center"/>
+              <w:rPr>
+                <w:lang w:val="en-US"/>
+              </w:rPr>
+            </w:pPr>
+            <w:r>
+              <w:rPr>
+                <w:lang w:val="en-US"/>
+              </w:rPr>
+              <w:t>1</w:t>
+            </w:r>
+            <w:r>
+              <w:t xml:space="preserve"> параметр</w:t>
+            </w:r>
+            <w:r>
+              <w:rPr>
+                <w:lang w:val="en-US"/>
+              </w:rPr>
+              <w:t>: [“+”]</w:t>
+            </w:r>
+          </w:p>
+          <w:p>
+            <w:pPr>
+              <w:suppressAutoHyphens w:val="0"/>
+              <w:spacing w:before="100" w:beforeAutospacing="1" w:after="100" w:afterAutospacing="1"/>
+              <w:jc w:val="center"/>
+              <w:rPr>
+                <w:lang w:val="en-US"/>
+              </w:rPr>
+            </w:pPr>
+            <w:r>
+              <w:rPr>
+                <w:lang w:val="en-US"/>
+              </w:rPr>
+              <w:t xml:space="preserve">2 </w:t>
+            </w:r>
+            <w:r>
+              <w:t>параметр</w:t>
+            </w:r>
+            <w:r>
+              <w:rPr>
+                <w:lang w:val="en-US"/>
+              </w:rPr>
+              <w:t>: [5,2]</w:t>
+            </w:r>
+          </w:p>
+        </w:tc>
+      </w:tr>
+    </w:tbl>
+    <w:p>
+      <w:pPr>
+        <w:suppressAutoHyphens w:val="0"/>
+        <w:spacing w:before="100" w:beforeAutospacing="1" w:after="100" w:afterAutospacing="1"/>
+        <w:ind w:firstLine="360"/>
+        <w:jc w:val="center"/>
+      </w:pPr>
+      <w:r>
+        <w:rPr>
+          <w:rFonts w:hint="cs"/>
+        </w:rPr>
+        <w:t xml:space="preserve">Функция </w:t>
+      </w:r>
+      <w:proofErr w:type="spellStart"/>
+      <w:r>
+        <w:rPr>
+          <w:lang w:val="en-US"/>
+        </w:rPr>
+        <w:t>simple</w:t>
+      </w:r>
+      <w:r>
+        <w:rPr>
+          <w:lang w:val="en-US"/>
+        </w:rPr>
+        <w:t>Action</w:t>
+      </w:r>
+      <w:proofErr w:type="spellEnd"/>
+      <w:r>
+        <w:rPr>
+          <w:rFonts w:hint="cs"/>
+        </w:rPr>
+        <w:t>(</w:t>
+      </w:r>
+      <w:r>
+        <w:rPr>
+          <w:lang w:val="en-US"/>
+        </w:rPr>
+        <w:t>[String],[Int]</w:t>
+      </w:r>
+      <w:r>
+        <w:rPr>
+          <w:rFonts w:hint="cs"/>
+        </w:rPr>
+        <w:t>)</w:t>
+      </w:r>
+    </w:p>
+    <w:tbl>
+      <w:tblPr>
+        <w:tblStyle w:val="a8"/>
+        <w:tblW w:w="0" w:type="auto"/>
+        <w:tblLook w:val="04A0" w:firstRow="1" w:lastRow="0" w:firstColumn="1" w:lastColumn="0" w:noHBand="0" w:noVBand="1"/>
+      </w:tblPr>
+      <w:tblGrid>
+        <w:gridCol w:w="2407"/>
+        <w:gridCol w:w="2407"/>
+        <w:gridCol w:w="2407"/>
+        <w:gridCol w:w="2407"/>
+      </w:tblGrid>
+      <w:tr>
+        <w:tc>
+          <w:tcPr>
+            <w:tcW w:w="2407" w:type="dxa"/>
+          </w:tcPr>
+          <w:p>
+            <w:pPr>
+              <w:suppressAutoHyphens w:val="0"/>
+              <w:spacing w:before="100" w:beforeAutospacing="1" w:after="100" w:afterAutospacing="1"/>
+              <w:jc w:val="center"/>
+              <w:rPr>
+                <w:lang w:val="en-US"/>
+              </w:rPr>
+            </w:pPr>
+            <w:r>
+              <w:t>Имя теста</w:t>
+            </w:r>
+          </w:p>
+        </w:tc>
+        <w:tc>
+          <w:tcPr>
+            <w:tcW w:w="2407" w:type="dxa"/>
+          </w:tcPr>
+          <w:p>
+            <w:pPr>
+              <w:suppressAutoHyphens w:val="0"/>
+              <w:spacing w:before="100" w:beforeAutospacing="1" w:after="100" w:afterAutospacing="1"/>
+              <w:jc w:val="center"/>
+            </w:pPr>
+            <w:r>
+              <w:t>Описание сценария</w:t>
+            </w:r>
+          </w:p>
+        </w:tc>
+        <w:tc>
+          <w:tcPr>
+            <w:tcW w:w="2407" w:type="dxa"/>
+          </w:tcPr>
+          <w:p>
+            <w:pPr>
+              <w:suppressAutoHyphens w:val="0"/>
+              <w:spacing w:before="100" w:beforeAutospacing="1" w:after="100" w:afterAutospacing="1"/>
+              <w:jc w:val="center"/>
+            </w:pPr>
+            <w:r>
+              <w:t>Входные данные</w:t>
+            </w:r>
+          </w:p>
+        </w:tc>
+        <w:tc>
+          <w:tcPr>
+            <w:tcW w:w="2407" w:type="dxa"/>
+          </w:tcPr>
+          <w:p>
+            <w:pPr>
+              <w:suppressAutoHyphens w:val="0"/>
+              <w:spacing w:before="100" w:beforeAutospacing="1" w:after="100" w:afterAutospacing="1"/>
+              <w:jc w:val="center"/>
+            </w:pPr>
+            <w:r>
+              <w:t>Выходные данные</w:t>
+            </w:r>
+          </w:p>
+        </w:tc>
+      </w:tr>
+      <w:tr>
+        <w:tc>
+          <w:tcPr>
+            <w:tcW w:w="2407" w:type="dxa"/>
+          </w:tcPr>
+          <w:p>
+            <w:pPr>
+              <w:suppressAutoHyphens w:val="0"/>
+              <w:spacing w:before="100" w:beforeAutospacing="1" w:after="100" w:afterAutospacing="1"/>
+              <w:jc w:val="center"/>
+              <w:rPr>
+                <w:lang w:val="en-US"/>
+              </w:rPr>
+            </w:pPr>
+            <w:r>
+              <w:rPr>
+                <w:lang w:val="en-US"/>
+              </w:rPr>
+              <w:t>Test_simpleAction_1</w:t>
+            </w:r>
+          </w:p>
+        </w:tc>
+        <w:tc>
+          <w:tcPr>
+            <w:tcW w:w="2407" w:type="dxa"/>
+          </w:tcPr>
+          <w:p>
+            <w:pPr>
+              <w:suppressAutoHyphens w:val="0"/>
+              <w:spacing w:before="100" w:beforeAutospacing="1" w:after="100" w:afterAutospacing="1"/>
+            </w:pPr>
+            <w:r>
+              <w:t>Преобразование входных данных</w:t>
+            </w:r>
+            <w:r>
+              <w:t>.</w:t>
+            </w:r>
+            <w:r>
+              <w:t xml:space="preserve"> Совершаем операцию сложения и вычитания</w:t>
+            </w:r>
+          </w:p>
+        </w:tc>
+        <w:tc>
+          <w:tcPr>
+            <w:tcW w:w="2407" w:type="dxa"/>
+          </w:tcPr>
+          <w:p>
+            <w:pPr>
+              <w:suppressAutoHyphens w:val="0"/>
+              <w:spacing w:before="100" w:beforeAutospacing="1" w:after="100" w:afterAutospacing="1"/>
+              <w:jc w:val="center"/>
+              <w:rPr>
+                <w:lang w:val="en-US"/>
+              </w:rPr>
+            </w:pPr>
+            <w:r>
+              <w:rPr>
+                <w:lang w:val="en-US"/>
+              </w:rPr>
+              <w:t xml:space="preserve">1 </w:t>
+            </w:r>
+            <w:r>
+              <w:t>параметр</w:t>
+            </w:r>
+            <w:r>
+              <w:rPr>
+                <w:lang w:val="en-US"/>
+              </w:rPr>
+              <w:t>: [“+”]</w:t>
+            </w:r>
+            <w:r>
+              <w:rPr>
+                <w:lang w:val="en-US"/>
+              </w:rPr>
+              <w:br/>
+              <w:t>2</w:t>
+            </w:r>
+            <w:r>
+              <w:t xml:space="preserve"> параметр</w:t>
+            </w:r>
+            <w:r>
+              <w:rPr>
+                <w:lang w:val="en-US"/>
+              </w:rPr>
+              <w:t>:</w:t>
+            </w:r>
+            <w:r>
+              <w:t xml:space="preserve"> [</w:t>
+            </w:r>
+            <w:r>
+              <w:rPr>
+                <w:lang w:val="en-US"/>
+              </w:rPr>
+              <w:t>5,2]</w:t>
+            </w:r>
+          </w:p>
+        </w:tc>
+        <w:tc>
+          <w:tcPr>
+            <w:tcW w:w="2407" w:type="dxa"/>
+          </w:tcPr>
+          <w:p>
+            <w:pPr>
+              <w:suppressAutoHyphens w:val="0"/>
+              <w:spacing w:before="100" w:beforeAutospacing="1" w:after="100" w:afterAutospacing="1"/>
+              <w:jc w:val="center"/>
+              <w:rPr>
+                <w:lang w:val="en-US"/>
+              </w:rPr>
+            </w:pPr>
+            <w:r>
+              <w:rPr>
+                <w:lang w:val="en-US"/>
+              </w:rPr>
+              <w:t>“7”</w:t>
+            </w:r>
+          </w:p>
+        </w:tc>
+      </w:tr>
+    </w:tbl>
+    <w:p>
+      <w:pPr>
+        <w:suppressAutoHyphens w:val="0"/>
+        <w:spacing w:before="100" w:beforeAutospacing="1" w:after="100" w:afterAutospacing="1"/>
+        <w:ind w:firstLine="360"/>
+        <w:jc w:val="center"/>
+        <w:rPr>
+          <w:lang w:val="en-US"/>
+        </w:rPr>
+      </w:pPr>
+    </w:p>
+    <w:p>
+      <w:pPr>
+        <w:suppressAutoHyphens w:val="0"/>
+        <w:spacing w:before="100" w:beforeAutospacing="1" w:after="100" w:afterAutospacing="1"/>
+      </w:pPr>
+    </w:p>
+    <w:p>
+      <w:pPr>
+        <w:rPr>
+          <w:b/>
+          <w:bCs/>
+        </w:rPr>
+      </w:pPr>
+    </w:p>
+    <w:p>
+      <w:pPr>
+        <w:pStyle w:val="a7"/>
+        <w:numPr>
+          <w:ilvl w:val="0"/>
+          <w:numId w:val="1"/>
+        </w:numPr>
+        <w:rPr>
+          <w:b/>
+          <w:bCs/>
+          <w:sz w:val="28"/>
+          <w:szCs w:val="28"/>
+        </w:rPr>
+      </w:pPr>
+      <w:r>
+        <w:rPr>
+          <w:b/>
+          <w:bCs/>
+          <w:sz w:val="28"/>
+          <w:szCs w:val="28"/>
+        </w:rPr>
+        <w:t>Вывод</w:t>
+      </w:r>
+    </w:p>
+    <w:p>
+      <w:pPr>
+        <w:pStyle w:val="a7"/>
+        <w:ind w:firstLine="696"/>
+      </w:pPr>
+      <w:r>
+        <w:t>В ходе выполнения лабораторной работы были</w:t>
+      </w:r>
+      <w:r>
+        <w:t xml:space="preserve"> получены навыки написания тестов методом черного ящика</w:t>
+      </w:r>
+      <w:r>
+        <w:rPr>
+          <w:rFonts w:hint="cs"/>
+        </w:rPr>
+        <w:t xml:space="preserve">. </w:t>
       </w:r>
     </w:p>
     <w:p>
